--- a/README.docx
+++ b/README.docx
@@ -228,9 +228,9 @@
           <w:noProof/>
         </w:rPr>
         <w:drawing>
-          <wp:inline distT="0" distB="0" distL="0" distR="0" wp14:anchorId="701067FC" wp14:editId="473F14CD">
-            <wp:extent cx="3050585" cy="2235316"/>
-            <wp:effectExtent l="0" t="0" r="0" b="0"/>
+          <wp:inline distT="0" distB="0" distL="0" distR="0" wp14:anchorId="701067FC" wp14:editId="51352785">
+            <wp:extent cx="2294466" cy="1681268"/>
+            <wp:effectExtent l="0" t="0" r="4445" b="0"/>
             <wp:docPr id="1" name="Picture 1" descr="Binary Star | COSMOS"/>
             <wp:cNvGraphicFramePr>
               <a:graphicFrameLocks xmlns:a="http://schemas.openxmlformats.org/drawingml/2006/main" noChangeAspect="1"/>
@@ -240,184 +240,6 @@
                 <pic:pic xmlns:pic="http://schemas.openxmlformats.org/drawingml/2006/picture">
                   <pic:nvPicPr>
                     <pic:cNvPr id="0" name="Picture 1" descr="Binary Star | COSMOS"/>
-                    <pic:cNvPicPr>
-                      <a:picLocks noChangeAspect="1" noChangeArrowheads="1"/>
-                    </pic:cNvPicPr>
-                  </pic:nvPicPr>
-                  <pic:blipFill>
-                    <a:blip r:embed="rId6">
-                      <a:extLst>
-                        <a:ext uri="{28A0092B-C50C-407E-A947-70E740481C1C}">
-                          <a14:useLocalDpi xmlns:a14="http://schemas.microsoft.com/office/drawing/2010/main" val="0"/>
-                        </a:ext>
-                      </a:extLst>
-                    </a:blip>
-                    <a:srcRect/>
-                    <a:stretch>
-                      <a:fillRect/>
-                    </a:stretch>
-                  </pic:blipFill>
-                  <pic:spPr bwMode="auto">
-                    <a:xfrm>
-                      <a:off x="0" y="0"/>
-                      <a:ext cx="3067072" cy="2247397"/>
-                    </a:xfrm>
-                    <a:prstGeom prst="rect">
-                      <a:avLst/>
-                    </a:prstGeom>
-                    <a:noFill/>
-                    <a:ln>
-                      <a:noFill/>
-                    </a:ln>
-                  </pic:spPr>
-                </pic:pic>
-              </a:graphicData>
-            </a:graphic>
-          </wp:inline>
-        </w:drawing>
-      </w:r>
-      <w:r>
-        <w:fldChar w:fldCharType="end"/>
-      </w:r>
-    </w:p>
-    <w:p>
-      <w:pPr>
-        <w:ind w:left="709" w:firstLine="360"/>
-        <w:jc w:val="center"/>
-        <w:rPr>
-          <w:i/>
-          <w:iCs/>
-          <w:lang w:val="en-US"/>
-        </w:rPr>
-      </w:pPr>
-      <w:r>
-        <w:rPr>
-          <w:i/>
-          <w:iCs/>
-          <w:lang w:val="en-US"/>
-        </w:rPr>
-        <w:t>2 binary stars revolving around each other in elliptical orbits.</w:t>
-      </w:r>
-    </w:p>
-    <w:p>
-      <w:pPr>
-        <w:spacing w:after="120"/>
-        <w:ind w:left="709" w:firstLine="360"/>
-        <w:jc w:val="center"/>
-        <w:rPr>
-          <w:i/>
-          <w:iCs/>
-          <w:lang w:val="fr-FR"/>
-        </w:rPr>
-      </w:pPr>
-      <w:proofErr w:type="gramStart"/>
-      <w:r>
-        <w:rPr>
-          <w:i/>
-          <w:iCs/>
-          <w:lang w:val="fr-FR"/>
-        </w:rPr>
-        <w:t>Source:</w:t>
-      </w:r>
-      <w:proofErr w:type="gramEnd"/>
-      <w:r>
-        <w:rPr>
-          <w:i/>
-          <w:iCs/>
-          <w:lang w:val="fr-FR"/>
-        </w:rPr>
-        <w:t xml:space="preserve"> </w:t>
-      </w:r>
-      <w:hyperlink r:id="rId7" w:history="1">
-        <w:r>
-          <w:rPr>
-            <w:rStyle w:val="Hyperlink"/>
-            <w:i/>
-            <w:iCs/>
-            <w:lang w:val="fr-FR"/>
-          </w:rPr>
-          <w:t>https://astronomy.swin.edu.au/cosmos/b/binary+star</w:t>
-        </w:r>
-      </w:hyperlink>
-      <w:r>
-        <w:rPr>
-          <w:i/>
-          <w:iCs/>
-          <w:lang w:val="fr-FR"/>
-        </w:rPr>
-        <w:t xml:space="preserve"> </w:t>
-      </w:r>
-    </w:p>
-    <w:p>
-      <w:pPr>
-        <w:pStyle w:val="ListParagraph"/>
-        <w:numPr>
-          <w:ilvl w:val="0"/>
-          <w:numId w:val="7"/>
-        </w:numPr>
-        <w:spacing w:after="120"/>
-        <w:ind w:left="567" w:hanging="141"/>
-        <w:rPr>
-          <w:rFonts w:ascii="Times New Roman" w:hAnsi="Times New Roman" w:cs="Times New Roman"/>
-          <w:lang w:val="en-US"/>
-        </w:rPr>
-      </w:pPr>
-      <w:r>
-        <w:rPr>
-          <w:rFonts w:ascii="Times New Roman" w:hAnsi="Times New Roman" w:cs="Times New Roman"/>
-          <w:lang w:val="en-US"/>
-        </w:rPr>
-        <w:t>Radial velocity</w:t>
-      </w:r>
-    </w:p>
-    <w:p>
-      <w:pPr>
-        <w:spacing w:after="120"/>
-        <w:ind w:left="426"/>
-        <w:rPr>
-          <w:lang w:val="en-US"/>
-        </w:rPr>
-      </w:pPr>
-      <w:r>
-        <w:rPr>
-          <w:lang w:val="en-US"/>
-        </w:rPr>
-        <w:t>Radial velocity is the vertical projection of the velocity vector on the line connecting the observer and the star.</w:t>
-      </w:r>
-    </w:p>
-    <w:p>
-      <w:pPr>
-        <w:spacing w:after="120"/>
-        <w:ind w:left="709" w:firstLine="360"/>
-        <w:jc w:val="center"/>
-      </w:pPr>
-      <w:r>
-        <w:lastRenderedPageBreak/>
-        <w:fldChar w:fldCharType="begin"/>
-      </w:r>
-      <w:r>
-        <w:instrText xml:space="preserve"> INCLUDEPICTURE "https://astronomy.swin.edu.au/cms/cpg15x/albums/scaled_cache/radial_transverse_velocity-400x211.png" \* MERGEFORMATINET </w:instrText>
-      </w:r>
-      <w:r>
-        <w:fldChar w:fldCharType="separate"/>
-      </w:r>
-      <w:r>
-        <w:rPr>
-          <w:noProof/>
-        </w:rPr>
-        <w:drawing>
-          <wp:inline distT="0" distB="0" distL="0" distR="0" wp14:anchorId="63BBB71C" wp14:editId="32BC1C5A">
-            <wp:extent cx="3659947" cy="1929707"/>
-            <wp:effectExtent l="0" t="0" r="0" b="1270"/>
-            <wp:docPr id="2" name="Picture 2" descr="Radial velocity | COSMOS"/>
-            <wp:cNvGraphicFramePr>
-              <a:graphicFrameLocks xmlns:a="http://schemas.openxmlformats.org/drawingml/2006/main" noChangeAspect="1"/>
-            </wp:cNvGraphicFramePr>
-            <a:graphic xmlns:a="http://schemas.openxmlformats.org/drawingml/2006/main">
-              <a:graphicData uri="http://schemas.openxmlformats.org/drawingml/2006/picture">
-                <pic:pic xmlns:pic="http://schemas.openxmlformats.org/drawingml/2006/picture">
-                  <pic:nvPicPr>
-                    <pic:cNvPr id="0" name="Picture 3" descr="Radial velocity | COSMOS"/>
                     <pic:cNvPicPr>
                       <a:picLocks noChangeAspect="1" noChangeArrowheads="1"/>
                     </pic:cNvPicPr>
@@ -438,7 +260,7 @@
                   <pic:spPr bwMode="auto">
                     <a:xfrm>
                       <a:off x="0" y="0"/>
-                      <a:ext cx="3706030" cy="1954004"/>
+                      <a:ext cx="2429156" cy="1779962"/>
                     </a:xfrm>
                     <a:prstGeom prst="rect">
                       <a:avLst/>
@@ -474,6 +296,183 @@
           <w:iCs/>
           <w:lang w:val="en-US"/>
         </w:rPr>
+        <w:t>2 binary stars revolving around each other in elliptical orbits.</w:t>
+      </w:r>
+    </w:p>
+    <w:p>
+      <w:pPr>
+        <w:spacing w:after="120"/>
+        <w:ind w:left="709" w:firstLine="360"/>
+        <w:jc w:val="center"/>
+        <w:rPr>
+          <w:i/>
+          <w:iCs/>
+          <w:lang w:val="fr-FR"/>
+        </w:rPr>
+      </w:pPr>
+      <w:proofErr w:type="gramStart"/>
+      <w:r>
+        <w:rPr>
+          <w:i/>
+          <w:iCs/>
+          <w:lang w:val="fr-FR"/>
+        </w:rPr>
+        <w:t>Source:</w:t>
+      </w:r>
+      <w:proofErr w:type="gramEnd"/>
+      <w:r>
+        <w:rPr>
+          <w:i/>
+          <w:iCs/>
+          <w:lang w:val="fr-FR"/>
+        </w:rPr>
+        <w:t xml:space="preserve"> </w:t>
+      </w:r>
+      <w:hyperlink r:id="rId9" w:history="1">
+        <w:r>
+          <w:rPr>
+            <w:rStyle w:val="Hyperlink"/>
+            <w:i/>
+            <w:iCs/>
+            <w:lang w:val="fr-FR"/>
+          </w:rPr>
+          <w:t>https://astronomy.swin.edu.au/cosmos/b/binary+star</w:t>
+        </w:r>
+      </w:hyperlink>
+      <w:r>
+        <w:rPr>
+          <w:i/>
+          <w:iCs/>
+          <w:lang w:val="fr-FR"/>
+        </w:rPr>
+        <w:t xml:space="preserve"> </w:t>
+      </w:r>
+    </w:p>
+    <w:p>
+      <w:pPr>
+        <w:pStyle w:val="ListParagraph"/>
+        <w:numPr>
+          <w:ilvl w:val="0"/>
+          <w:numId w:val="7"/>
+        </w:numPr>
+        <w:spacing w:after="120"/>
+        <w:ind w:left="567" w:hanging="141"/>
+        <w:rPr>
+          <w:rFonts w:ascii="Times New Roman" w:hAnsi="Times New Roman" w:cs="Times New Roman"/>
+          <w:lang w:val="en-US"/>
+        </w:rPr>
+      </w:pPr>
+      <w:r>
+        <w:rPr>
+          <w:rFonts w:ascii="Times New Roman" w:hAnsi="Times New Roman" w:cs="Times New Roman"/>
+          <w:lang w:val="en-US"/>
+        </w:rPr>
+        <w:t>Radial velocity</w:t>
+      </w:r>
+    </w:p>
+    <w:p>
+      <w:pPr>
+        <w:spacing w:after="120"/>
+        <w:ind w:left="709" w:firstLine="425"/>
+        <w:rPr>
+          <w:lang w:val="en-US"/>
+        </w:rPr>
+      </w:pPr>
+      <w:r>
+        <w:rPr>
+          <w:lang w:val="en-US"/>
+        </w:rPr>
+        <w:t>Radial velocity is the vertical projection of the velocity vector on the line connecting the observer and the star.</w:t>
+      </w:r>
+    </w:p>
+    <w:p>
+      <w:pPr>
+        <w:spacing w:after="120"/>
+        <w:ind w:left="709" w:firstLine="360"/>
+        <w:jc w:val="center"/>
+      </w:pPr>
+      <w:r>
+        <w:fldChar w:fldCharType="begin"/>
+      </w:r>
+      <w:r>
+        <w:instrText xml:space="preserve"> INCLUDEPICTURE "https://astronomy.swin.edu.au/cms/cpg15x/albums/scaled_cache/radial_transverse_velocity-400x211.png" \* MERGEFORMATINET </w:instrText>
+      </w:r>
+      <w:r>
+        <w:fldChar w:fldCharType="separate"/>
+      </w:r>
+      <w:r>
+        <w:rPr>
+          <w:noProof/>
+        </w:rPr>
+        <w:drawing>
+          <wp:inline distT="0" distB="0" distL="0" distR="0" wp14:anchorId="5303838C" wp14:editId="7B098F1A">
+            <wp:extent cx="2566896" cy="1353397"/>
+            <wp:effectExtent l="0" t="0" r="0" b="5715"/>
+            <wp:docPr id="2" name="Picture 2" descr="Radial velocity | COSMOS"/>
+            <wp:cNvGraphicFramePr>
+              <a:graphicFrameLocks xmlns:a="http://schemas.openxmlformats.org/drawingml/2006/main" noChangeAspect="1"/>
+            </wp:cNvGraphicFramePr>
+            <a:graphic xmlns:a="http://schemas.openxmlformats.org/drawingml/2006/main">
+              <a:graphicData uri="http://schemas.openxmlformats.org/drawingml/2006/picture">
+                <pic:pic xmlns:pic="http://schemas.openxmlformats.org/drawingml/2006/picture">
+                  <pic:nvPicPr>
+                    <pic:cNvPr id="0" name="Picture 3" descr="Radial velocity | COSMOS"/>
+                    <pic:cNvPicPr>
+                      <a:picLocks noChangeAspect="1" noChangeArrowheads="1"/>
+                    </pic:cNvPicPr>
+                  </pic:nvPicPr>
+                  <pic:blipFill>
+                    <a:blip r:embed="rId10">
+                      <a:extLst>
+                        <a:ext uri="{28A0092B-C50C-407E-A947-70E740481C1C}">
+                          <a14:useLocalDpi xmlns:a14="http://schemas.microsoft.com/office/drawing/2010/main" val="0"/>
+                        </a:ext>
+                      </a:extLst>
+                    </a:blip>
+                    <a:srcRect/>
+                    <a:stretch>
+                      <a:fillRect/>
+                    </a:stretch>
+                  </pic:blipFill>
+                  <pic:spPr bwMode="auto">
+                    <a:xfrm>
+                      <a:off x="0" y="0"/>
+                      <a:ext cx="2709704" cy="1428693"/>
+                    </a:xfrm>
+                    <a:prstGeom prst="rect">
+                      <a:avLst/>
+                    </a:prstGeom>
+                    <a:noFill/>
+                    <a:ln>
+                      <a:noFill/>
+                    </a:ln>
+                  </pic:spPr>
+                </pic:pic>
+              </a:graphicData>
+            </a:graphic>
+          </wp:inline>
+        </w:drawing>
+      </w:r>
+      <w:r>
+        <w:fldChar w:fldCharType="end"/>
+      </w:r>
+    </w:p>
+    <w:p>
+      <w:pPr>
+        <w:ind w:left="709" w:firstLine="360"/>
+        <w:jc w:val="center"/>
+        <w:rPr>
+          <w:i/>
+          <w:iCs/>
+          <w:lang w:val="en-US"/>
+        </w:rPr>
+      </w:pPr>
+      <w:r>
+        <w:rPr>
+          <w:i/>
+          <w:iCs/>
+          <w:lang w:val="en-US"/>
+        </w:rPr>
         <w:t>v</w:t>
       </w:r>
       <w:r>
@@ -530,7 +529,6 @@
     </w:p>
     <w:p>
       <w:pPr>
-        <w:spacing w:after="120"/>
         <w:ind w:left="709" w:firstLine="360"/>
         <w:jc w:val="center"/>
         <w:rPr>
@@ -538,6 +536,12 @@
           <w:iCs/>
           <w:lang w:val="fr-FR"/>
         </w:rPr>
+        <w:sectPr>
+          <w:pgSz w:w="12240" w:h="15840"/>
+          <w:pgMar w:top="1440" w:right="1440" w:bottom="1440" w:left="1440" w:header="708" w:footer="708" w:gutter="0"/>
+          <w:cols w:space="708"/>
+          <w:docGrid w:linePitch="360"/>
+        </w:sectPr>
       </w:pPr>
       <w:proofErr w:type="gramStart"/>
       <w:r>
@@ -557,7 +561,7 @@
         </w:rPr>
         <w:t xml:space="preserve"> </w:t>
       </w:r>
-      <w:hyperlink r:id="rId9" w:history="1">
+      <w:hyperlink r:id="rId11" w:history="1">
         <w:r>
           <w:rPr>
             <w:rStyle w:val="Hyperlink"/>
@@ -568,13 +572,376 @@
           <w:t>https://astronomy.swin.edu.au/cosmos/r/Radial+velocity</w:t>
         </w:r>
       </w:hyperlink>
+    </w:p>
+    <w:p>
+      <w:pPr>
+        <w:pStyle w:val="ListParagraph"/>
+        <w:numPr>
+          <w:ilvl w:val="0"/>
+          <w:numId w:val="7"/>
+        </w:numPr>
+        <w:spacing w:after="120"/>
+        <w:ind w:left="709"/>
+        <w:rPr>
+          <w:rFonts w:ascii="Times New Roman" w:hAnsi="Times New Roman" w:cs="Times New Roman"/>
+          <w:lang w:val="en-US"/>
+        </w:rPr>
+      </w:pPr>
+      <w:r>
+        <w:rPr>
+          <w:rFonts w:ascii="Times New Roman" w:hAnsi="Times New Roman" w:cs="Times New Roman"/>
+          <w:lang w:val="en-US"/>
+        </w:rPr>
+        <w:lastRenderedPageBreak/>
+        <w:t>SDSS</w:t>
+      </w:r>
+      <w:r>
+        <w:rPr>
+          <w:rFonts w:ascii="Times New Roman" w:hAnsi="Times New Roman" w:cs="Times New Roman"/>
+          <w:lang w:val="en-US"/>
+        </w:rPr>
+        <w:t xml:space="preserve"> and</w:t>
+      </w:r>
+      <w:r>
+        <w:rPr>
+          <w:rFonts w:ascii="Times New Roman" w:hAnsi="Times New Roman" w:cs="Times New Roman"/>
+          <w:lang w:val="en-US"/>
+        </w:rPr>
+        <w:t xml:space="preserve"> APOGEE</w:t>
+      </w:r>
+    </w:p>
+    <w:p>
+      <w:pPr>
+        <w:spacing w:after="120"/>
+        <w:ind w:left="709" w:firstLine="360"/>
+        <w:rPr>
+          <w:lang w:val="en-US"/>
+        </w:rPr>
+      </w:pPr>
+      <w:proofErr w:type="gramStart"/>
+      <w:r>
+        <w:rPr>
+          <w:lang w:val="en-US"/>
+        </w:rPr>
+        <w:t>SDSS</w:t>
+      </w:r>
+      <w:r>
+        <w:rPr>
+          <w:vertAlign w:val="superscript"/>
+          <w:lang w:val="en-US"/>
+        </w:rPr>
+        <w:t>(</w:t>
+      </w:r>
+      <w:proofErr w:type="gramEnd"/>
+      <w:r>
+        <w:rPr>
+          <w:vertAlign w:val="superscript"/>
+          <w:lang w:val="en-US"/>
+        </w:rPr>
+        <w:t>1)</w:t>
+      </w:r>
+      <w:r>
+        <w:rPr>
+          <w:lang w:val="en-US"/>
+        </w:rPr>
+        <w:t xml:space="preserve"> (Sloan Digital Sky Survey)</w:t>
+      </w:r>
+      <w:r>
+        <w:rPr>
+          <w:lang w:val="en-US"/>
+        </w:rPr>
+        <w:t xml:space="preserve"> is a major astronomical survey using a 2.5m telescope at</w:t>
+      </w:r>
+      <w:r>
+        <w:rPr>
+          <w:lang w:val="en-US"/>
+        </w:rPr>
+        <w:t xml:space="preserve"> the APO</w:t>
+      </w:r>
+      <w:r>
+        <w:rPr>
+          <w:lang w:val="en-US"/>
+        </w:rPr>
+        <w:t xml:space="preserve"> in New Mexico, US</w:t>
+      </w:r>
+      <w:r>
+        <w:rPr>
+          <w:lang w:val="en-US"/>
+        </w:rPr>
+        <w:t xml:space="preserve"> and the </w:t>
+      </w:r>
+      <w:proofErr w:type="spellStart"/>
+      <w:r>
+        <w:rPr>
+          <w:lang w:val="en-US"/>
+        </w:rPr>
+        <w:t>Irénée</w:t>
+      </w:r>
+      <w:proofErr w:type="spellEnd"/>
+      <w:r>
+        <w:rPr>
+          <w:lang w:val="en-US"/>
+        </w:rPr>
+        <w:t xml:space="preserve"> du Pont Telescope at Las Campanas Observatory, Chile. Beginning its operation in 2000, the SDSS has gone through 4 phases, </w:t>
+      </w:r>
+      <w:r>
+        <w:rPr>
+          <w:lang w:val="en-US"/>
+        </w:rPr>
+        <w:t xml:space="preserve">and </w:t>
+      </w:r>
+      <w:r>
+        <w:rPr>
+          <w:lang w:val="en-US"/>
+        </w:rPr>
+        <w:t>each comprises multiple surveys corresponding to different goals.</w:t>
+      </w:r>
+    </w:p>
+    <w:p>
+      <w:pPr>
+        <w:spacing w:after="120"/>
+        <w:ind w:left="709" w:firstLine="360"/>
+        <w:rPr>
+          <w:lang w:val="en-US"/>
+        </w:rPr>
+      </w:pPr>
+      <w:proofErr w:type="gramStart"/>
+      <w:r>
+        <w:rPr>
+          <w:lang w:val="en-US"/>
+        </w:rPr>
+        <w:t>APOGEE</w:t>
+      </w:r>
+      <w:r>
+        <w:rPr>
+          <w:vertAlign w:val="superscript"/>
+          <w:lang w:val="en-US"/>
+        </w:rPr>
+        <w:t>(</w:t>
+      </w:r>
+      <w:proofErr w:type="gramEnd"/>
+      <w:r>
+        <w:rPr>
+          <w:vertAlign w:val="superscript"/>
+          <w:lang w:val="en-US"/>
+        </w:rPr>
+        <w:t>2)</w:t>
+      </w:r>
+      <w:r>
+        <w:rPr>
+          <w:lang w:val="en-US"/>
+        </w:rPr>
+        <w:t xml:space="preserve"> </w:t>
+      </w:r>
+      <w:r>
+        <w:rPr>
+          <w:lang w:val="en-US"/>
+        </w:rPr>
+        <w:t>(</w:t>
+      </w:r>
+      <w:r>
+        <w:rPr>
+          <w:lang w:val="en-US"/>
+        </w:rPr>
+        <w:t>Apache Point Observatory</w:t>
+      </w:r>
+      <w:r>
+        <w:rPr>
+          <w:lang w:val="en-US"/>
+        </w:rPr>
+        <w:t xml:space="preserve"> (APO)</w:t>
+      </w:r>
+      <w:r>
+        <w:rPr>
+          <w:lang w:val="en-US"/>
+        </w:rPr>
+        <w:t xml:space="preserve"> </w:t>
+      </w:r>
+      <w:proofErr w:type="spellStart"/>
+      <w:r>
+        <w:rPr>
+          <w:lang w:val="en-US"/>
+        </w:rPr>
+        <w:t>Galatic</w:t>
+      </w:r>
+      <w:proofErr w:type="spellEnd"/>
+      <w:r>
+        <w:rPr>
+          <w:lang w:val="en-US"/>
+        </w:rPr>
+        <w:t xml:space="preserve"> Evolution Experiment</w:t>
+      </w:r>
+      <w:r>
+        <w:rPr>
+          <w:lang w:val="en-US"/>
+        </w:rPr>
+        <w:t>)</w:t>
+      </w:r>
+      <w:r>
+        <w:rPr>
+          <w:lang w:val="en-US"/>
+        </w:rPr>
+        <w:t xml:space="preserve"> </w:t>
+      </w:r>
+      <w:r>
+        <w:rPr>
+          <w:lang w:val="en-US"/>
+        </w:rPr>
+        <w:t>is one of those surveys.</w:t>
+      </w:r>
+      <w:r>
+        <w:rPr>
+          <w:lang w:val="en-US"/>
+        </w:rPr>
+        <w:t xml:space="preserve"> It contains two versions, </w:t>
+      </w:r>
+      <w:r>
+        <w:rPr>
+          <w:lang w:val="en-US"/>
+        </w:rPr>
+        <w:t>which</w:t>
+      </w:r>
+      <w:r>
+        <w:rPr>
+          <w:lang w:val="vi-VN"/>
+        </w:rPr>
+        <w:t xml:space="preserve"> lasted from 2011</w:t>
+      </w:r>
+      <w:r>
+        <w:rPr>
+          <w:lang w:val="en-US"/>
+        </w:rPr>
+        <w:t xml:space="preserve"> </w:t>
+      </w:r>
+      <w:r>
+        <w:rPr>
+          <w:lang w:val="vi-VN"/>
+        </w:rPr>
+        <w:t>-</w:t>
+      </w:r>
+      <w:r>
+        <w:rPr>
+          <w:lang w:val="en-US"/>
+        </w:rPr>
+        <w:t xml:space="preserve"> </w:t>
+      </w:r>
+      <w:r>
+        <w:rPr>
+          <w:lang w:val="vi-VN"/>
+        </w:rPr>
+        <w:t>2014 and 2014 – 2021</w:t>
+      </w:r>
+      <w:r>
+        <w:rPr>
+          <w:lang w:val="en-US"/>
+        </w:rPr>
+        <w:t>,</w:t>
+      </w:r>
+      <w:r>
+        <w:rPr>
+          <w:lang w:val="vi-VN"/>
+        </w:rPr>
+        <w:t xml:space="preserve"> resp</w:t>
+      </w:r>
+      <w:r>
+        <w:rPr>
+          <w:lang w:val="en-US"/>
+        </w:rPr>
+        <w:t xml:space="preserve">ectively. APOGEE measures the chemical element abundance and dynamic motions of stars in the Milky Way. </w:t>
+      </w:r>
+      <w:r>
+        <w:rPr>
+          <w:lang w:val="en-US"/>
+        </w:rPr>
+        <w:t xml:space="preserve">It does so by observing a star multiple times across many nights. We call each time a star is observed a </w:t>
+      </w:r>
       <w:r>
         <w:rPr>
           <w:i/>
           <w:iCs/>
-          <w:lang w:val="fr-FR"/>
+          <w:lang w:val="en-US"/>
+        </w:rPr>
+        <w:t>visit</w:t>
+      </w:r>
+      <w:r>
+        <w:rPr>
+          <w:lang w:val="en-US"/>
+        </w:rPr>
+        <w:t>.</w:t>
+      </w:r>
+      <w:r>
+        <w:rPr>
+          <w:lang w:val="en-US"/>
         </w:rPr>
         <w:t xml:space="preserve"> </w:t>
+      </w:r>
+      <w:r>
+        <w:rPr>
+          <w:lang w:val="en-US"/>
+        </w:rPr>
+        <w:t>To systematically organize the data</w:t>
+      </w:r>
+      <w:r>
+        <w:rPr>
+          <w:lang w:val="en-US"/>
+        </w:rPr>
+        <w:t xml:space="preserve">, each star </w:t>
+      </w:r>
+      <w:r>
+        <w:rPr>
+          <w:lang w:val="en-US"/>
+        </w:rPr>
+        <w:t xml:space="preserve">in APOGEE </w:t>
+      </w:r>
+      <w:r>
+        <w:rPr>
+          <w:lang w:val="en-US"/>
+        </w:rPr>
+        <w:t xml:space="preserve">is given an ID called </w:t>
+      </w:r>
+      <w:r>
+        <w:rPr>
+          <w:rFonts w:ascii="Segoe UI" w:hAnsi="Segoe UI" w:cs="Segoe UI"/>
+          <w:i/>
+          <w:iCs/>
+          <w:lang w:val="en-US"/>
+        </w:rPr>
+        <w:t>apogee_id</w:t>
+      </w:r>
+      <w:r>
+        <w:rPr>
+          <w:lang w:val="en-US"/>
+        </w:rPr>
+        <w:t xml:space="preserve">. </w:t>
+      </w:r>
+      <w:r>
+        <w:rPr>
+          <w:lang w:val="en-US"/>
+        </w:rPr>
+        <w:t>There is also an ID for each visit</w:t>
+      </w:r>
+      <w:r>
+        <w:rPr>
+          <w:lang w:val="en-US"/>
+        </w:rPr>
+        <w:t xml:space="preserve">, called </w:t>
+      </w:r>
+      <w:proofErr w:type="spellStart"/>
+      <w:r>
+        <w:rPr>
+          <w:rFonts w:ascii="Segoe UI" w:hAnsi="Segoe UI" w:cs="Segoe UI"/>
+          <w:i/>
+          <w:iCs/>
+          <w:lang w:val="en-US"/>
+        </w:rPr>
+        <w:t>apvisit_id</w:t>
+      </w:r>
+      <w:proofErr w:type="spellEnd"/>
+      <w:r>
+        <w:rPr>
+          <w:lang w:val="en-US"/>
+        </w:rPr>
+        <w:t>.</w:t>
       </w:r>
     </w:p>
     <w:p>
@@ -596,21 +963,14 @@
           <w:rFonts w:ascii="Times New Roman" w:hAnsi="Times New Roman" w:cs="Times New Roman"/>
           <w:lang w:val="en-US"/>
         </w:rPr>
-        <w:t>SDSS</w:t>
+        <w:t xml:space="preserve">Lomb-Scargle </w:t>
       </w:r>
       <w:r>
         <w:rPr>
           <w:rFonts w:ascii="Times New Roman" w:hAnsi="Times New Roman" w:cs="Times New Roman"/>
           <w:lang w:val="en-US"/>
         </w:rPr>
-        <w:t xml:space="preserve"> and</w:t>
-      </w:r>
-      <w:r>
-        <w:rPr>
-          <w:rFonts w:ascii="Times New Roman" w:hAnsi="Times New Roman" w:cs="Times New Roman"/>
-          <w:lang w:val="en-US"/>
-        </w:rPr>
-        <w:t xml:space="preserve"> APOGEE</w:t>
+        <w:t>periodogram algorithm</w:t>
       </w:r>
     </w:p>
     <w:p>
@@ -625,534 +985,138 @@
         <w:rPr>
           <w:lang w:val="en-US"/>
         </w:rPr>
-        <w:t>SDSS</w:t>
-      </w:r>
-      <w:r>
-        <w:rPr>
-          <w:lang w:val="en-US"/>
-        </w:rPr>
-        <w:t xml:space="preserve"> (Sloan Digital Sky Survey)</w:t>
-      </w:r>
-      <w:r>
-        <w:rPr>
-          <w:lang w:val="en-US"/>
-        </w:rPr>
-        <w:t xml:space="preserve"> is a major astronomical survey using a 2.5m telescope at</w:t>
-      </w:r>
-      <w:r>
-        <w:rPr>
-          <w:lang w:val="en-US"/>
-        </w:rPr>
-        <w:t xml:space="preserve"> the APO</w:t>
-      </w:r>
-      <w:r>
-        <w:rPr>
-          <w:lang w:val="en-US"/>
-        </w:rPr>
-        <w:t xml:space="preserve"> in New Mexico, US</w:t>
-      </w:r>
-      <w:r>
-        <w:rPr>
-          <w:lang w:val="en-US"/>
-        </w:rPr>
-        <w:t xml:space="preserve"> and the </w:t>
-      </w:r>
-      <w:proofErr w:type="spellStart"/>
-      <w:r>
-        <w:rPr>
-          <w:lang w:val="en-US"/>
-        </w:rPr>
-        <w:t>Irénée</w:t>
-      </w:r>
-      <w:proofErr w:type="spellEnd"/>
-      <w:r>
-        <w:rPr>
-          <w:lang w:val="en-US"/>
-        </w:rPr>
-        <w:t xml:space="preserve"> du Pont Telescope at Las Campanas Observatory</w:t>
-      </w:r>
-      <w:r>
-        <w:rPr>
-          <w:lang w:val="en-US"/>
-        </w:rPr>
-        <w:t xml:space="preserve">, Chile. Beginning its operation in 2000, the SDSS has gone through 4 phases, </w:t>
-      </w:r>
-      <w:r>
-        <w:rPr>
-          <w:lang w:val="en-US"/>
-        </w:rPr>
-        <w:t xml:space="preserve">and </w:t>
-      </w:r>
-      <w:r>
-        <w:rPr>
-          <w:lang w:val="en-US"/>
-        </w:rPr>
-        <w:t>each comprises multiple surveys corresponding to different goals.</w:t>
-      </w:r>
-      <w:r>
-        <w:rPr>
-          <w:lang w:val="en-US"/>
-        </w:rPr>
-        <w:t xml:space="preserve"> See more at: </w:t>
-      </w:r>
-      <w:hyperlink r:id="rId10" w:history="1">
-        <w:r>
-          <w:rPr>
-            <w:rStyle w:val="Hyperlink"/>
-            <w:lang w:val="en-US"/>
-          </w:rPr>
-          <w:t>https://www.sdss4.org/</w:t>
-        </w:r>
-      </w:hyperlink>
+        <w:t xml:space="preserve">This algorithm is used for “detecting and characterizing periodic signals in unevenly sampled </w:t>
+      </w:r>
+      <w:proofErr w:type="gramStart"/>
+      <w:r>
+        <w:rPr>
+          <w:lang w:val="en-US"/>
+        </w:rPr>
+        <w:t>data”</w:t>
+      </w:r>
+      <w:r>
+        <w:rPr>
+          <w:vertAlign w:val="superscript"/>
+          <w:lang w:val="en-US"/>
+        </w:rPr>
+        <w:t>(</w:t>
+      </w:r>
+      <w:proofErr w:type="gramEnd"/>
+      <w:r>
+        <w:rPr>
+          <w:vertAlign w:val="superscript"/>
+          <w:lang w:val="en-US"/>
+        </w:rPr>
+        <w:t>3)</w:t>
+      </w:r>
+      <w:r>
+        <w:rPr>
+          <w:lang w:val="en-US"/>
+        </w:rPr>
+        <w:t xml:space="preserve">. </w:t>
+      </w:r>
+      <w:r>
+        <w:rPr>
+          <w:lang w:val="en-US"/>
+        </w:rPr>
+        <w:t>It uses a time</w:t>
+      </w:r>
       <w:r>
         <w:rPr>
           <w:lang w:val="en-US"/>
         </w:rPr>
         <w:t xml:space="preserve"> </w:t>
+      </w:r>
+      <w:r>
+        <w:rPr>
+          <w:lang w:val="en-US"/>
+        </w:rPr>
+        <w:t>series as its input and</w:t>
+      </w:r>
+      <w:r>
+        <w:rPr>
+          <w:lang w:val="en-US"/>
+        </w:rPr>
+        <w:t xml:space="preserve"> generate</w:t>
+      </w:r>
+      <w:r>
+        <w:rPr>
+          <w:lang w:val="en-US"/>
+        </w:rPr>
+        <w:t>s</w:t>
+      </w:r>
+      <w:r>
+        <w:rPr>
+          <w:lang w:val="en-US"/>
+        </w:rPr>
+        <w:t xml:space="preserve"> a power</w:t>
+      </w:r>
+      <w:r>
+        <w:rPr>
+          <w:lang w:val="en-US"/>
+        </w:rPr>
+        <w:t>-vs-f</w:t>
+      </w:r>
+      <w:r>
+        <w:rPr>
+          <w:lang w:val="en-US"/>
+        </w:rPr>
+        <w:t>requency graph</w:t>
+      </w:r>
+      <w:r>
+        <w:rPr>
+          <w:lang w:val="en-US"/>
+        </w:rPr>
+        <w:t xml:space="preserve">. Here, </w:t>
+      </w:r>
+      <w:r>
+        <w:rPr>
+          <w:i/>
+          <w:iCs/>
+          <w:lang w:val="en-US"/>
+        </w:rPr>
+        <w:t>power</w:t>
+      </w:r>
+      <w:r>
+        <w:rPr>
+          <w:lang w:val="en-US"/>
+        </w:rPr>
+        <w:t xml:space="preserve"> </w:t>
+      </w:r>
+      <w:r>
+        <w:rPr>
+          <w:lang w:val="en-US"/>
+        </w:rPr>
+        <w:t>shows how much a</w:t>
+      </w:r>
+      <w:r>
+        <w:rPr>
+          <w:lang w:val="en-US"/>
+        </w:rPr>
+        <w:t xml:space="preserve"> sinusoidal curve with a particular frequency fits the available data. The higher the power, the more the curve</w:t>
+      </w:r>
+      <w:r>
+        <w:rPr>
+          <w:lang w:val="en-US"/>
+        </w:rPr>
+        <w:t xml:space="preserve"> fits the dat</w:t>
+      </w:r>
+      <w:r>
+        <w:rPr>
+          <w:lang w:val="en-US"/>
+        </w:rPr>
+        <w:t>a.</w:t>
       </w:r>
     </w:p>
     <w:p>
       <w:pPr>
-        <w:spacing w:after="120"/>
         <w:ind w:left="709" w:firstLine="360"/>
-        <w:rPr>
-          <w:lang w:val="en-US"/>
-        </w:rPr>
-      </w:pPr>
-      <w:r>
-        <w:rPr>
-          <w:lang w:val="en-US"/>
-        </w:rPr>
-        <w:t xml:space="preserve">APOGEE </w:t>
-      </w:r>
-      <w:r>
-        <w:rPr>
-          <w:lang w:val="en-US"/>
-        </w:rPr>
-        <w:t>(</w:t>
-      </w:r>
-      <w:r>
-        <w:rPr>
-          <w:lang w:val="en-US"/>
-        </w:rPr>
-        <w:t>Apache Point Observatory</w:t>
-      </w:r>
-      <w:r>
-        <w:rPr>
-          <w:lang w:val="en-US"/>
-        </w:rPr>
-        <w:t xml:space="preserve"> (APO)</w:t>
-      </w:r>
-      <w:r>
-        <w:rPr>
-          <w:lang w:val="en-US"/>
-        </w:rPr>
-        <w:t xml:space="preserve"> </w:t>
-      </w:r>
-      <w:proofErr w:type="spellStart"/>
-      <w:r>
-        <w:rPr>
-          <w:lang w:val="en-US"/>
-        </w:rPr>
-        <w:t>Galatic</w:t>
-      </w:r>
-      <w:proofErr w:type="spellEnd"/>
-      <w:r>
-        <w:rPr>
-          <w:lang w:val="en-US"/>
-        </w:rPr>
-        <w:t xml:space="preserve"> Evolution Experiment</w:t>
-      </w:r>
-      <w:r>
-        <w:rPr>
-          <w:lang w:val="en-US"/>
-        </w:rPr>
-        <w:t>)</w:t>
-      </w:r>
-      <w:r>
-        <w:rPr>
-          <w:lang w:val="en-US"/>
-        </w:rPr>
-        <w:t xml:space="preserve"> </w:t>
-      </w:r>
-      <w:r>
-        <w:rPr>
-          <w:lang w:val="en-US"/>
-        </w:rPr>
-        <w:t>is one of those surveys.</w:t>
-      </w:r>
-      <w:r>
-        <w:rPr>
-          <w:lang w:val="en-US"/>
-        </w:rPr>
-        <w:t xml:space="preserve"> It contains two versions, </w:t>
-      </w:r>
-      <w:r>
-        <w:rPr>
-          <w:lang w:val="en-US"/>
-        </w:rPr>
-        <w:t>which</w:t>
-      </w:r>
-      <w:r>
-        <w:rPr>
-          <w:lang w:val="vi-VN"/>
-        </w:rPr>
-        <w:t xml:space="preserve"> lasted from 2011</w:t>
-      </w:r>
-      <w:r>
-        <w:rPr>
-          <w:lang w:val="en-US"/>
-        </w:rPr>
-        <w:t xml:space="preserve"> </w:t>
-      </w:r>
-      <w:r>
-        <w:rPr>
-          <w:lang w:val="vi-VN"/>
-        </w:rPr>
-        <w:t>-</w:t>
-      </w:r>
-      <w:r>
-        <w:rPr>
-          <w:lang w:val="en-US"/>
-        </w:rPr>
-        <w:t xml:space="preserve"> </w:t>
-      </w:r>
-      <w:r>
-        <w:rPr>
-          <w:lang w:val="vi-VN"/>
-        </w:rPr>
-        <w:t>2014 and 2014 – 2021</w:t>
-      </w:r>
-      <w:r>
-        <w:rPr>
-          <w:lang w:val="en-US"/>
-        </w:rPr>
-        <w:t>,</w:t>
-      </w:r>
-      <w:r>
-        <w:rPr>
-          <w:lang w:val="vi-VN"/>
-        </w:rPr>
-        <w:t xml:space="preserve"> resp</w:t>
-      </w:r>
-      <w:r>
-        <w:rPr>
-          <w:lang w:val="en-US"/>
-        </w:rPr>
-        <w:t xml:space="preserve">ectively. APOGEE measures the chemical element abundance and dynamic motions of stars in the Milky Way. </w:t>
-      </w:r>
-      <w:r>
-        <w:rPr>
-          <w:lang w:val="en-US"/>
-        </w:rPr>
-        <w:t xml:space="preserve">It does so by observing a star multiple times across many nights. We call each time a star is observed a </w:t>
-      </w:r>
-      <w:r>
-        <w:rPr>
-          <w:i/>
-          <w:iCs/>
-          <w:lang w:val="en-US"/>
-        </w:rPr>
-        <w:t>visit</w:t>
-      </w:r>
-      <w:r>
-        <w:rPr>
-          <w:lang w:val="en-US"/>
-        </w:rPr>
-        <w:t>.</w:t>
-      </w:r>
-      <w:r>
-        <w:rPr>
-          <w:lang w:val="en-US"/>
-        </w:rPr>
-        <w:t xml:space="preserve"> </w:t>
-      </w:r>
-      <w:r>
-        <w:rPr>
-          <w:lang w:val="en-US"/>
-        </w:rPr>
-        <w:t>To systematically organize the data</w:t>
-      </w:r>
-      <w:r>
-        <w:rPr>
-          <w:lang w:val="en-US"/>
-        </w:rPr>
-        <w:t xml:space="preserve">, each star </w:t>
-      </w:r>
-      <w:r>
-        <w:rPr>
-          <w:lang w:val="en-US"/>
-        </w:rPr>
-        <w:t xml:space="preserve">in APOGEE </w:t>
-      </w:r>
-      <w:r>
-        <w:rPr>
-          <w:lang w:val="en-US"/>
-        </w:rPr>
-        <w:t xml:space="preserve">is given an ID called </w:t>
-      </w:r>
-      <w:r>
-        <w:rPr>
-          <w:rFonts w:ascii="Segoe UI" w:hAnsi="Segoe UI" w:cs="Segoe UI"/>
-          <w:i/>
-          <w:iCs/>
-          <w:lang w:val="en-US"/>
-        </w:rPr>
-        <w:t>apogee_id</w:t>
-      </w:r>
-      <w:r>
-        <w:rPr>
-          <w:lang w:val="en-US"/>
-        </w:rPr>
-        <w:t xml:space="preserve">. </w:t>
-      </w:r>
-      <w:r>
-        <w:rPr>
-          <w:lang w:val="en-US"/>
-        </w:rPr>
-        <w:t>There is also an ID for each visit</w:t>
-      </w:r>
-      <w:r>
-        <w:rPr>
-          <w:lang w:val="en-US"/>
-        </w:rPr>
-        <w:t xml:space="preserve">, called </w:t>
-      </w:r>
-      <w:proofErr w:type="spellStart"/>
-      <w:r>
-        <w:rPr>
-          <w:rFonts w:ascii="Segoe UI" w:hAnsi="Segoe UI" w:cs="Segoe UI"/>
-          <w:i/>
-          <w:iCs/>
-          <w:lang w:val="en-US"/>
-        </w:rPr>
-        <w:t>apvisit_id</w:t>
-      </w:r>
-      <w:proofErr w:type="spellEnd"/>
-      <w:r>
-        <w:rPr>
-          <w:lang w:val="en-US"/>
-        </w:rPr>
-        <w:t>.</w:t>
-      </w:r>
-      <w:r>
-        <w:rPr>
-          <w:lang w:val="en-US"/>
-        </w:rPr>
-        <w:t xml:space="preserve"> See more at: </w:t>
-      </w:r>
-      <w:hyperlink r:id="rId11" w:history="1">
-        <w:r>
-          <w:rPr>
-            <w:rStyle w:val="Hyperlink"/>
-            <w:lang w:val="en-US"/>
-          </w:rPr>
-          <w:t>https://www.sdss4.org/dr17/irspec/</w:t>
-        </w:r>
-      </w:hyperlink>
-      <w:r>
-        <w:rPr>
-          <w:lang w:val="en-US"/>
-        </w:rPr>
-        <w:t xml:space="preserve"> </w:t>
-      </w:r>
-    </w:p>
-    <w:p>
-      <w:pPr>
-        <w:pStyle w:val="ListParagraph"/>
-        <w:numPr>
-          <w:ilvl w:val="0"/>
-          <w:numId w:val="7"/>
-        </w:numPr>
-        <w:spacing w:after="120"/>
-        <w:ind w:left="567" w:hanging="141"/>
-        <w:rPr>
-          <w:rFonts w:ascii="Times New Roman" w:hAnsi="Times New Roman" w:cs="Times New Roman"/>
-          <w:lang w:val="en-US"/>
-        </w:rPr>
-      </w:pPr>
-      <w:r>
-        <w:rPr>
-          <w:rFonts w:ascii="Times New Roman" w:hAnsi="Times New Roman" w:cs="Times New Roman"/>
-          <w:lang w:val="en-US"/>
-        </w:rPr>
-        <w:t xml:space="preserve">Lomb-Scargle </w:t>
-      </w:r>
-      <w:r>
-        <w:rPr>
-          <w:rFonts w:ascii="Times New Roman" w:hAnsi="Times New Roman" w:cs="Times New Roman"/>
-          <w:lang w:val="en-US"/>
-        </w:rPr>
-        <w:t>periodogram algorithm</w:t>
-      </w:r>
-    </w:p>
-    <w:p>
-      <w:pPr>
-        <w:spacing w:after="120"/>
-        <w:ind w:left="709" w:firstLine="360"/>
-        <w:rPr>
-          <w:lang w:val="en-US"/>
-        </w:rPr>
-      </w:pPr>
-      <w:r>
-        <w:rPr>
-          <w:lang w:val="en-US"/>
-        </w:rPr>
-        <w:t>This algorithm is used for “</w:t>
-      </w:r>
-      <w:r>
-        <w:rPr>
-          <w:lang w:val="en-US"/>
-        </w:rPr>
-        <w:t>detecting and characterizing periodic signals in unevenly sampled data</w:t>
-      </w:r>
-      <w:r>
-        <w:rPr>
-          <w:lang w:val="en-US"/>
-        </w:rPr>
-        <w:t>”</w:t>
-      </w:r>
-      <w:r>
-        <w:rPr>
-          <w:lang w:val="en-US"/>
-        </w:rPr>
-        <w:t xml:space="preserve"> (</w:t>
-      </w:r>
-      <w:hyperlink r:id="rId12" w:history="1">
-        <w:r>
-          <w:rPr>
-            <w:rStyle w:val="Hyperlink"/>
-            <w:lang w:val="en-US"/>
-          </w:rPr>
-          <w:t>https://iopscience.iop.org/article/10.3847/1538-4365/aab766</w:t>
-        </w:r>
-      </w:hyperlink>
-      <w:r>
-        <w:rPr>
-          <w:lang w:val="en-US"/>
-        </w:rPr>
-        <w:t>)</w:t>
-      </w:r>
-      <w:r>
-        <w:rPr>
-          <w:lang w:val="en-US"/>
-        </w:rPr>
-        <w:t xml:space="preserve">. </w:t>
-      </w:r>
-      <w:r>
-        <w:rPr>
-          <w:lang w:val="en-US"/>
-        </w:rPr>
-        <w:t>It</w:t>
-      </w:r>
-      <w:r>
-        <w:rPr>
-          <w:lang w:val="en-US"/>
-        </w:rPr>
-        <w:t xml:space="preserve"> uses a time</w:t>
-      </w:r>
-      <w:r>
-        <w:rPr>
-          <w:lang w:val="en-US"/>
-        </w:rPr>
-        <w:t xml:space="preserve"> </w:t>
-      </w:r>
-      <w:r>
-        <w:rPr>
-          <w:lang w:val="en-US"/>
-        </w:rPr>
-        <w:t>series as its input</w:t>
-      </w:r>
-      <w:r>
-        <w:rPr>
-          <w:lang w:val="en-US"/>
-        </w:rPr>
-        <w:t xml:space="preserve"> and</w:t>
-      </w:r>
-      <w:r>
-        <w:rPr>
-          <w:lang w:val="en-US"/>
-        </w:rPr>
-        <w:t xml:space="preserve"> generate</w:t>
-      </w:r>
-      <w:r>
-        <w:rPr>
-          <w:lang w:val="en-US"/>
-        </w:rPr>
-        <w:t>s</w:t>
-      </w:r>
-      <w:r>
-        <w:rPr>
-          <w:lang w:val="en-US"/>
-        </w:rPr>
-        <w:t xml:space="preserve"> a power</w:t>
-      </w:r>
-      <w:r>
-        <w:rPr>
-          <w:lang w:val="en-US"/>
-        </w:rPr>
-        <w:t>-vs-f</w:t>
-      </w:r>
-      <w:r>
-        <w:rPr>
-          <w:lang w:val="en-US"/>
-        </w:rPr>
-        <w:t>requency graph</w:t>
-      </w:r>
-      <w:r>
-        <w:rPr>
-          <w:lang w:val="en-US"/>
-        </w:rPr>
-        <w:t xml:space="preserve">. Here, </w:t>
-      </w:r>
-      <w:r>
-        <w:rPr>
-          <w:i/>
-          <w:iCs/>
-          <w:lang w:val="en-US"/>
-        </w:rPr>
-        <w:t>power</w:t>
-      </w:r>
-      <w:r>
-        <w:rPr>
-          <w:lang w:val="en-US"/>
-        </w:rPr>
-        <w:t xml:space="preserve"> </w:t>
-      </w:r>
-      <w:r>
-        <w:rPr>
-          <w:lang w:val="en-US"/>
-        </w:rPr>
-        <w:t>shows how much a</w:t>
-      </w:r>
-      <w:r>
-        <w:rPr>
-          <w:lang w:val="en-US"/>
-        </w:rPr>
-        <w:t xml:space="preserve"> sinusoidal curve with a particular frequency fits the available data. The higher the power, the more the curve</w:t>
-      </w:r>
-      <w:r>
-        <w:rPr>
-          <w:lang w:val="en-US"/>
-        </w:rPr>
-        <w:t xml:space="preserve"> fits the data</w:t>
-      </w:r>
-      <w:r>
-        <w:rPr>
-          <w:lang w:val="en-US"/>
-        </w:rPr>
-        <w:t>.</w:t>
-      </w:r>
-    </w:p>
-    <w:p>
-      <w:pPr>
-        <w:ind w:left="709" w:firstLine="360"/>
-        <w:rPr>
-          <w:lang w:val="en-US"/>
-        </w:rPr>
-      </w:pPr>
-      <w:r>
-        <w:lastRenderedPageBreak/>
+        <w:jc w:val="center"/>
+        <w:rPr>
+          <w:lang w:val="en-US"/>
+        </w:rPr>
+      </w:pPr>
+      <w:r>
         <w:fldChar w:fldCharType="begin"/>
       </w:r>
       <w:r>
@@ -1166,8 +1130,8 @@
           <w:noProof/>
         </w:rPr>
         <w:drawing>
-          <wp:inline distT="0" distB="0" distL="0" distR="0" wp14:anchorId="58890194" wp14:editId="4BFE6747">
-            <wp:extent cx="4396509" cy="3297116"/>
+          <wp:inline distT="0" distB="0" distL="0" distR="0" wp14:anchorId="67BE5C74" wp14:editId="40323C3A">
+            <wp:extent cx="3511129" cy="2633133"/>
             <wp:effectExtent l="0" t="0" r="0" b="0"/>
             <wp:docPr id="3" name="Picture 3" descr="Chart, histogram&#10;&#10;Description automatically generated with medium confidence"/>
             <wp:cNvGraphicFramePr>
@@ -1183,7 +1147,7 @@
                     </pic:cNvPicPr>
                   </pic:nvPicPr>
                   <pic:blipFill>
-                    <a:blip r:embed="rId13">
+                    <a:blip r:embed="rId12">
                       <a:extLst>
                         <a:ext uri="{28A0092B-C50C-407E-A947-70E740481C1C}">
                           <a14:useLocalDpi xmlns:a14="http://schemas.microsoft.com/office/drawing/2010/main" val="0"/>
@@ -1198,7 +1162,7 @@
                   <pic:spPr bwMode="auto">
                     <a:xfrm>
                       <a:off x="0" y="0"/>
-                      <a:ext cx="4414662" cy="3310729"/>
+                      <a:ext cx="3585168" cy="2688658"/>
                     </a:xfrm>
                     <a:prstGeom prst="rect">
                       <a:avLst/>
@@ -1234,7 +1198,25 @@
           <w:iCs/>
           <w:lang w:val="en-US"/>
         </w:rPr>
-        <w:t>An example of a Lomb-Scargle periodogram.</w:t>
+        <w:t>An example of a Lomb-</w:t>
+      </w:r>
+      <w:proofErr w:type="spellStart"/>
+      <w:r>
+        <w:rPr>
+          <w:i/>
+          <w:iCs/>
+          <w:lang w:val="en-US"/>
+        </w:rPr>
+        <w:t>Scargle</w:t>
+      </w:r>
+      <w:proofErr w:type="spellEnd"/>
+      <w:r>
+        <w:rPr>
+          <w:i/>
+          <w:iCs/>
+          <w:lang w:val="en-US"/>
+        </w:rPr>
+        <w:t xml:space="preserve"> periodogram.</w:t>
       </w:r>
     </w:p>
     <w:p>
@@ -1247,6 +1229,13 @@
           <w:iCs/>
           <w:lang w:val="fr-FR"/>
         </w:rPr>
+        <w:sectPr>
+          <w:footerReference w:type="default" r:id="rId13"/>
+          <w:pgSz w:w="12240" w:h="15840"/>
+          <w:pgMar w:top="1440" w:right="1440" w:bottom="1440" w:left="1440" w:header="708" w:footer="708" w:gutter="0"/>
+          <w:cols w:space="708"/>
+          <w:docGrid w:linePitch="360"/>
+        </w:sectPr>
       </w:pPr>
       <w:proofErr w:type="gramStart"/>
       <w:r>
@@ -1264,15 +1253,7 @@
           <w:iCs/>
           <w:lang w:val="fr-FR"/>
         </w:rPr>
-        <w:t xml:space="preserve"> </w:t>
-      </w:r>
-      <w:r>
-        <w:rPr>
-          <w:i/>
-          <w:iCs/>
-          <w:lang w:val="fr-FR"/>
-        </w:rPr>
-        <w:t>https://docs.astropy.org/en/stable/timeseries/lombscargle.html</w:t>
+        <w:t xml:space="preserve"> https://docs.astropy.org/en/stable/timeseries/lombscargle.html</w:t>
       </w:r>
     </w:p>
     <w:p>
@@ -1283,7 +1264,7 @@
           <w:bCs/>
           <w:sz w:val="32"/>
           <w:szCs w:val="32"/>
-          <w:lang w:val="fr-FR"/>
+          <w:lang w:val="en-US"/>
         </w:rPr>
       </w:pPr>
       <w:r>
@@ -1292,8 +1273,9 @@
           <w:bCs/>
           <w:sz w:val="32"/>
           <w:szCs w:val="32"/>
-          <w:lang w:val="fr-FR"/>
-        </w:rPr>
+          <w:lang w:val="en-US"/>
+        </w:rPr>
+        <w:lastRenderedPageBreak/>
         <w:t>Method</w:t>
       </w:r>
     </w:p>
@@ -1346,33 +1328,7 @@
         <w:rPr>
           <w:lang w:val="en-US"/>
         </w:rPr>
-        <w:t xml:space="preserve">I queried data from the SDSS database using SQL on the SDSS’s Sky Server: </w:t>
-      </w:r>
-      <w:r>
-        <w:rPr>
-          <w:color w:val="0070C0"/>
-          <w:u w:val="single"/>
-          <w:lang w:val="en-US"/>
-        </w:rPr>
-        <w:t>http://skyserver.sdss.org/dr17/SearchTools/sql</w:t>
-      </w:r>
-      <w:r>
-        <w:rPr>
-          <w:lang w:val="en-US"/>
-        </w:rPr>
-        <w:t>. An overview of the database (e.g.</w:t>
-      </w:r>
-      <w:r>
-        <w:rPr>
-          <w:lang w:val="en-US"/>
-        </w:rPr>
-        <w:t>,</w:t>
-      </w:r>
-      <w:r>
-        <w:rPr>
-          <w:lang w:val="en-US"/>
-        </w:rPr>
-        <w:t xml:space="preserve"> tables, fields in a table) is given here: </w:t>
+        <w:t xml:space="preserve">I queried data from the SDSS database using SQL on the </w:t>
       </w:r>
       <w:hyperlink r:id="rId14" w:history="1">
         <w:r>
@@ -1380,14 +1336,41 @@
             <w:rStyle w:val="Hyperlink"/>
             <w:lang w:val="en-US"/>
           </w:rPr>
-          <w:t>http://skyserver.sdss.org/dr17/MoreTools/browser#</w:t>
+          <w:t>SDSS’s Sky Server</w:t>
         </w:r>
       </w:hyperlink>
       <w:r>
         <w:rPr>
           <w:lang w:val="en-US"/>
         </w:rPr>
-        <w:t xml:space="preserve"> </w:t>
+        <w:t>. An overview of the database (e.g.</w:t>
+      </w:r>
+      <w:r>
+        <w:rPr>
+          <w:lang w:val="en-US"/>
+        </w:rPr>
+        <w:t>,</w:t>
+      </w:r>
+      <w:r>
+        <w:rPr>
+          <w:lang w:val="en-US"/>
+        </w:rPr>
+        <w:t xml:space="preserve"> tables, fields in a table) is given </w:t>
+      </w:r>
+      <w:hyperlink r:id="rId15" w:history="1">
+        <w:r>
+          <w:rPr>
+            <w:rStyle w:val="Hyperlink"/>
+            <w:lang w:val="en-US"/>
+          </w:rPr>
+          <w:t>here</w:t>
+        </w:r>
+      </w:hyperlink>
+      <w:r>
+        <w:rPr>
+          <w:lang w:val="en-US"/>
+        </w:rPr>
+        <w:t>.</w:t>
       </w:r>
     </w:p>
     <w:p>
@@ -1433,21 +1416,28 @@
         <w:rPr>
           <w:lang w:val="en-US"/>
         </w:rPr>
-        <w:t xml:space="preserve"> table, based on the standard set out in </w:t>
-      </w:r>
-      <w:r>
-        <w:rPr>
-          <w:color w:val="0070C0"/>
-          <w:u w:val="single"/>
-          <w:lang w:val="en-US"/>
-        </w:rPr>
-        <w:t>https://www.sdss4.org/dr17/irspec/use-radial-velocities/</w:t>
-      </w:r>
-      <w:r>
-        <w:rPr>
-          <w:lang w:val="en-US"/>
-        </w:rPr>
-        <w:t xml:space="preserve">. </w:t>
+        <w:t xml:space="preserve"> table, based on the standard set out </w:t>
+      </w:r>
+      <w:hyperlink r:id="rId16" w:history="1">
+        <w:r>
+          <w:rPr>
+            <w:rStyle w:val="Hyperlink"/>
+            <w:lang w:val="en-US"/>
+          </w:rPr>
+          <w:t>here</w:t>
+        </w:r>
+      </w:hyperlink>
+      <w:r>
+        <w:rPr>
+          <w:lang w:val="en-US"/>
+        </w:rPr>
+        <w:t>.</w:t>
+      </w:r>
+      <w:r>
+        <w:rPr>
+          <w:lang w:val="en-US"/>
+        </w:rPr>
+        <w:t xml:space="preserve"> </w:t>
       </w:r>
       <w:r>
         <w:rPr>
@@ -1594,6 +1584,13 @@
           <w:iCs/>
           <w:lang w:val="en-US"/>
         </w:rPr>
+        <w:sectPr>
+          <w:footerReference w:type="default" r:id="rId17"/>
+          <w:pgSz w:w="12240" w:h="15840"/>
+          <w:pgMar w:top="1440" w:right="1440" w:bottom="1440" w:left="1440" w:header="708" w:footer="708" w:gutter="0"/>
+          <w:cols w:space="708"/>
+          <w:docGrid w:linePitch="360"/>
+        </w:sectPr>
       </w:pPr>
       <w:r>
         <w:rPr>
@@ -1635,33 +1632,19 @@
         <w:rPr>
           <w:lang w:val="en-US"/>
         </w:rPr>
-        <w:t xml:space="preserve"> have a low signal-to-noise (SNR) </w:t>
-      </w:r>
-      <w:proofErr w:type="spellStart"/>
-      <w:r>
-        <w:rPr>
-          <w:lang w:val="en-US"/>
-        </w:rPr>
-        <w:t>ratio</w:t>
-      </w:r>
-      <w:r>
-        <w:rPr>
-          <w:lang w:val="en-US"/>
-        </w:rPr>
-        <w:t>n</w:t>
-      </w:r>
-      <w:r>
-        <w:rPr>
-          <w:lang w:val="en-US"/>
-        </w:rPr>
-        <w:t>and</w:t>
-      </w:r>
-      <w:proofErr w:type="spellEnd"/>
-      <w:r>
-        <w:rPr>
-          <w:lang w:val="en-US"/>
-        </w:rPr>
-        <w:t xml:space="preserve"> does </w:t>
+        <w:t xml:space="preserve"> have a low signal-to-noise (SNR) ratio</w:t>
+      </w:r>
+      <w:r>
+        <w:rPr>
+          <w:lang w:val="en-US"/>
+        </w:rPr>
+        <w:t xml:space="preserve"> </w:t>
+      </w:r>
+      <w:r>
+        <w:rPr>
+          <w:lang w:val="en-US"/>
+        </w:rPr>
+        <w:t xml:space="preserve">and does </w:t>
       </w:r>
       <w:r>
         <w:rPr>
@@ -1673,19 +1656,35 @@
         <w:rPr>
           <w:lang w:val="en-US"/>
         </w:rPr>
-        <w:t xml:space="preserve"> have bitmask #0, 4, 19, 22 turned on</w:t>
-      </w:r>
-      <w:r>
-        <w:rPr>
-          <w:lang w:val="en-US"/>
-        </w:rPr>
-        <w:t xml:space="preserve"> (bitmask is ………………)</w:t>
-      </w:r>
-      <w:r>
-        <w:rPr>
-          <w:lang w:val="en-US"/>
-        </w:rPr>
-        <w:t>. The exact number to satisfy “many” is up to the analyst’s discretion; the higher the number</w:t>
+        <w:t xml:space="preserve"> have </w:t>
+      </w:r>
+      <w:proofErr w:type="gramStart"/>
+      <w:r>
+        <w:rPr>
+          <w:lang w:val="en-US"/>
+        </w:rPr>
+        <w:t>bitmask</w:t>
+      </w:r>
+      <w:r>
+        <w:rPr>
+          <w:vertAlign w:val="superscript"/>
+          <w:lang w:val="en-US"/>
+        </w:rPr>
+        <w:t>(</w:t>
+      </w:r>
+      <w:proofErr w:type="gramEnd"/>
+      <w:r>
+        <w:rPr>
+          <w:vertAlign w:val="superscript"/>
+          <w:lang w:val="en-US"/>
+        </w:rPr>
+        <w:t>1)</w:t>
+      </w:r>
+      <w:r>
+        <w:rPr>
+          <w:lang w:val="en-US"/>
+        </w:rPr>
+        <w:t xml:space="preserve"> #0, 4, 19, 22 turned on. The exact number to satisfy “many” is up to the analyst’s discretion; the higher the number</w:t>
       </w:r>
       <w:r>
         <w:rPr>
@@ -1735,12 +1734,30 @@
           <w:iCs/>
           <w:lang w:val="en-US"/>
         </w:rPr>
-        <w:t>binaryStarVisit1000Query.sql</w:t>
+        <w:t>binaryStarVisit1000Query.sq</w:t>
+      </w:r>
+      <w:r>
+        <w:rPr>
+          <w:i/>
+          <w:iCs/>
+          <w:lang w:val="en-US"/>
+        </w:rPr>
+        <w:t>l</w:t>
       </w:r>
     </w:p>
     <w:p>
       <w:pPr>
         <w:spacing w:after="120"/>
+        <w:rPr>
+          <w:i/>
+          <w:iCs/>
+          <w:lang w:val="en-US"/>
+        </w:rPr>
+      </w:pPr>
+    </w:p>
+    <w:p>
+      <w:pPr>
+        <w:spacing w:after="120"/>
         <w:ind w:left="709" w:firstLine="425"/>
         <w:rPr>
           <w:lang w:val="en-US"/>
@@ -1782,7 +1799,6 @@
         <w:rPr>
           <w:lang w:val="en-US"/>
         </w:rPr>
-        <w:lastRenderedPageBreak/>
         <w:t>Accessing</w:t>
       </w:r>
       <w:r>
@@ -2368,6 +2384,7 @@
           <w:noProof/>
           <w:lang w:val="en-US"/>
         </w:rPr>
+        <w:lastRenderedPageBreak/>
         <w:drawing>
           <wp:inline distT="0" distB="0" distL="0" distR="0" wp14:anchorId="20E1C59A" wp14:editId="10666FBA">
             <wp:extent cx="3365500" cy="3416300"/>
@@ -2384,7 +2401,7 @@
                     <pic:cNvPicPr/>
                   </pic:nvPicPr>
                   <pic:blipFill>
-                    <a:blip r:embed="rId15">
+                    <a:blip r:embed="rId18">
                       <a:extLst>
                         <a:ext uri="{28A0092B-C50C-407E-A947-70E740481C1C}">
                           <a14:useLocalDpi xmlns:a14="http://schemas.microsoft.com/office/drawing/2010/main" val="0"/>
@@ -2422,6 +2439,7 @@
       </w:r>
     </w:p>
     <w:sectPr>
+      <w:footerReference w:type="default" r:id="rId19"/>
       <w:pgSz w:w="12240" w:h="15840"/>
       <w:pgMar w:top="1440" w:right="1440" w:bottom="1440" w:left="1440" w:header="708" w:footer="708" w:gutter="0"/>
       <w:cols w:space="708"/>
@@ -2431,6 +2449,193 @@
 </w:document>
 </file>
 
+<file path=word/endnotes.xml><?xml version="1.0" encoding="utf-8"?>
+<w:endnotes xmlns:wpc="http://schemas.microsoft.com/office/word/2010/wordprocessingCanvas" xmlns:cx="http://schemas.microsoft.com/office/drawing/2014/chartex" xmlns:cx1="http://schemas.microsoft.com/office/drawing/2015/9/8/chartex" xmlns:cx2="http://schemas.microsoft.com/office/drawing/2015/10/21/chartex" xmlns:cx3="http://schemas.microsoft.com/office/drawing/2016/5/9/chartex" xmlns:cx4="http://schemas.microsoft.com/office/drawing/2016/5/10/chartex" xmlns:cx5="http://schemas.microsoft.com/office/drawing/2016/5/11/chartex" xmlns:cx6="http://schemas.microsoft.com/office/drawing/2016/5/12/chartex" xmlns:cx7="http://schemas.microsoft.com/office/drawing/2016/5/13/chartex" xmlns:cx8="http://schemas.microsoft.com/office/drawing/2016/5/14/chartex" xmlns:mc="http://schemas.openxmlformats.org/markup-compatibility/2006" xmlns:aink="http://schemas.microsoft.com/office/drawing/2016/ink" xmlns:am3d="http://schemas.microsoft.com/office/drawing/2017/model3d" xmlns:o="urn:schemas-microsoft-com:office:office" xmlns:oel="http://schemas.microsoft.com/office/2019/extlst" xmlns:r="http://schemas.openxmlformats.org/officeDocument/2006/relationships" xmlns:m="http://schemas.openxmlformats.org/officeDocument/2006/math" xmlns:v="urn:schemas-microsoft-com:vml" xmlns:wp14="http://schemas.microsoft.com/office/word/2010/wordprocessingDrawing" xmlns:wp="http://schemas.openxmlformats.org/drawingml/2006/wordprocessingDrawing" xmlns:w10="urn:schemas-microsoft-com:office:word" xmlns:w="http://schemas.openxmlformats.org/wordprocessingml/2006/main" xmlns:w14="http://schemas.microsoft.com/office/word/2010/wordml" xmlns:w15="http://schemas.microsoft.com/office/word/2012/wordml" xmlns:w16cex="http://schemas.microsoft.com/office/word/2018/wordml/cex" xmlns:w16cid="http://schemas.microsoft.com/office/word/2016/wordml/cid" xmlns:w16="http://schemas.microsoft.com/office/word/2018/wordml" xmlns:w16sdtdh="http://schemas.microsoft.com/office/word/2020/wordml/sdtdatahash" xmlns:w16se="http://schemas.microsoft.com/office/word/2015/wordml/symex" xmlns:wpg="http://schemas.microsoft.com/office/word/2010/wordprocessingGroup" xmlns:wpi="http://schemas.microsoft.com/office/word/2010/wordprocessingInk" xmlns:wne="http://schemas.microsoft.com/office/word/2006/wordml" xmlns:wps="http://schemas.microsoft.com/office/word/2010/wordprocessingShape" mc:Ignorable="w14 w15 w16se w16cid w16 w16cex w16sdtdh wp14">
+  <w:endnote w:type="separator" w:id="-1">
+    <w:p>
+      <w:r>
+        <w:separator/>
+      </w:r>
+    </w:p>
+  </w:endnote>
+  <w:endnote w:type="continuationSeparator" w:id="0">
+    <w:p>
+      <w:r>
+        <w:continuationSeparator/>
+      </w:r>
+    </w:p>
+  </w:endnote>
+</w:endnotes>
+</file>
+
+<file path=word/footer1.xml><?xml version="1.0" encoding="utf-8"?>
+<w:ftr xmlns:wpc="http://schemas.microsoft.com/office/word/2010/wordprocessingCanvas" xmlns:cx="http://schemas.microsoft.com/office/drawing/2014/chartex" xmlns:cx1="http://schemas.microsoft.com/office/drawing/2015/9/8/chartex" xmlns:cx2="http://schemas.microsoft.com/office/drawing/2015/10/21/chartex" xmlns:cx3="http://schemas.microsoft.com/office/drawing/2016/5/9/chartex" xmlns:cx4="http://schemas.microsoft.com/office/drawing/2016/5/10/chartex" xmlns:cx5="http://schemas.microsoft.com/office/drawing/2016/5/11/chartex" xmlns:cx6="http://schemas.microsoft.com/office/drawing/2016/5/12/chartex" xmlns:cx7="http://schemas.microsoft.com/office/drawing/2016/5/13/chartex" xmlns:cx8="http://schemas.microsoft.com/office/drawing/2016/5/14/chartex" xmlns:mc="http://schemas.openxmlformats.org/markup-compatibility/2006" xmlns:aink="http://schemas.microsoft.com/office/drawing/2016/ink" xmlns:am3d="http://schemas.microsoft.com/office/drawing/2017/model3d" xmlns:o="urn:schemas-microsoft-com:office:office" xmlns:oel="http://schemas.microsoft.com/office/2019/extlst" xmlns:r="http://schemas.openxmlformats.org/officeDocument/2006/relationships" xmlns:m="http://schemas.openxmlformats.org/officeDocument/2006/math" xmlns:v="urn:schemas-microsoft-com:vml" xmlns:wp14="http://schemas.microsoft.com/office/word/2010/wordprocessingDrawing" xmlns:wp="http://schemas.openxmlformats.org/drawingml/2006/wordprocessingDrawing" xmlns:w10="urn:schemas-microsoft-com:office:word" xmlns:w="http://schemas.openxmlformats.org/wordprocessingml/2006/main" xmlns:w14="http://schemas.microsoft.com/office/word/2010/wordml" xmlns:w15="http://schemas.microsoft.com/office/word/2012/wordml" xmlns:w16cex="http://schemas.microsoft.com/office/word/2018/wordml/cex" xmlns:w16cid="http://schemas.microsoft.com/office/word/2016/wordml/cid" xmlns:w16="http://schemas.microsoft.com/office/word/2018/wordml" xmlns:w16sdtdh="http://schemas.microsoft.com/office/word/2020/wordml/sdtdatahash" xmlns:w16se="http://schemas.microsoft.com/office/word/2015/wordml/symex" xmlns:wpg="http://schemas.microsoft.com/office/word/2010/wordprocessingGroup" xmlns:wpi="http://schemas.microsoft.com/office/word/2010/wordprocessingInk" xmlns:wne="http://schemas.microsoft.com/office/word/2006/wordml" xmlns:wps="http://schemas.microsoft.com/office/word/2010/wordprocessingShape" mc:Ignorable="w14 w15 w16se w16cid w16 w16cex w16sdtdh wp14">
+  <w:p>
+    <w:pPr>
+      <w:pStyle w:val="Footer"/>
+      <w:numPr>
+        <w:ilvl w:val="0"/>
+        <w:numId w:val="17"/>
+      </w:numPr>
+      <w:rPr>
+        <w:rStyle w:val="Hyperlink"/>
+        <w:color w:val="0070C0"/>
+        <w:sz w:val="18"/>
+        <w:szCs w:val="18"/>
+        <w:lang w:val="en-US"/>
+      </w:rPr>
+    </w:pPr>
+    <w:hyperlink r:id="rId1" w:history="1">
+      <w:r>
+        <w:rPr>
+          <w:rStyle w:val="Hyperlink"/>
+          <w:color w:val="0070C0"/>
+          <w:sz w:val="18"/>
+          <w:szCs w:val="18"/>
+          <w:lang w:val="en-US"/>
+        </w:rPr>
+        <w:t>https://www.sdss4.org/</w:t>
+      </w:r>
+    </w:hyperlink>
+  </w:p>
+  <w:p>
+    <w:pPr>
+      <w:pStyle w:val="Footer"/>
+      <w:numPr>
+        <w:ilvl w:val="0"/>
+        <w:numId w:val="17"/>
+      </w:numPr>
+      <w:rPr>
+        <w:rStyle w:val="Hyperlink"/>
+        <w:color w:val="0070C0"/>
+        <w:sz w:val="18"/>
+        <w:szCs w:val="18"/>
+        <w:lang w:val="en-US"/>
+      </w:rPr>
+    </w:pPr>
+    <w:hyperlink r:id="rId2" w:history="1">
+      <w:r>
+        <w:rPr>
+          <w:rStyle w:val="Hyperlink"/>
+          <w:color w:val="0070C0"/>
+          <w:sz w:val="18"/>
+          <w:szCs w:val="18"/>
+          <w:lang w:val="en-US"/>
+        </w:rPr>
+        <w:t>https://www.sdss4.org/dr17/irspec/</w:t>
+      </w:r>
+    </w:hyperlink>
+  </w:p>
+  <w:p>
+    <w:pPr>
+      <w:pStyle w:val="Footer"/>
+      <w:numPr>
+        <w:ilvl w:val="0"/>
+        <w:numId w:val="17"/>
+      </w:numPr>
+      <w:rPr>
+        <w:color w:val="0070C0"/>
+        <w:sz w:val="18"/>
+        <w:szCs w:val="18"/>
+        <w:lang w:val="en-US"/>
+      </w:rPr>
+    </w:pPr>
+    <w:hyperlink r:id="rId3" w:history="1">
+      <w:r>
+        <w:rPr>
+          <w:rStyle w:val="Hyperlink"/>
+          <w:color w:val="0070C0"/>
+          <w:sz w:val="18"/>
+          <w:szCs w:val="18"/>
+          <w:lang w:val="en-US"/>
+        </w:rPr>
+        <w:t>https://iopscience.iop.org/article/10.3847/1538-4365/aab766</w:t>
+      </w:r>
+    </w:hyperlink>
+  </w:p>
+</w:ftr>
+</file>
+
+<file path=word/footer2.xml><?xml version="1.0" encoding="utf-8"?>
+<w:ftr xmlns:wpc="http://schemas.microsoft.com/office/word/2010/wordprocessingCanvas" xmlns:cx="http://schemas.microsoft.com/office/drawing/2014/chartex" xmlns:cx1="http://schemas.microsoft.com/office/drawing/2015/9/8/chartex" xmlns:cx2="http://schemas.microsoft.com/office/drawing/2015/10/21/chartex" xmlns:cx3="http://schemas.microsoft.com/office/drawing/2016/5/9/chartex" xmlns:cx4="http://schemas.microsoft.com/office/drawing/2016/5/10/chartex" xmlns:cx5="http://schemas.microsoft.com/office/drawing/2016/5/11/chartex" xmlns:cx6="http://schemas.microsoft.com/office/drawing/2016/5/12/chartex" xmlns:cx7="http://schemas.microsoft.com/office/drawing/2016/5/13/chartex" xmlns:cx8="http://schemas.microsoft.com/office/drawing/2016/5/14/chartex" xmlns:mc="http://schemas.openxmlformats.org/markup-compatibility/2006" xmlns:aink="http://schemas.microsoft.com/office/drawing/2016/ink" xmlns:am3d="http://schemas.microsoft.com/office/drawing/2017/model3d" xmlns:o="urn:schemas-microsoft-com:office:office" xmlns:oel="http://schemas.microsoft.com/office/2019/extlst" xmlns:r="http://schemas.openxmlformats.org/officeDocument/2006/relationships" xmlns:m="http://schemas.openxmlformats.org/officeDocument/2006/math" xmlns:v="urn:schemas-microsoft-com:vml" xmlns:wp14="http://schemas.microsoft.com/office/word/2010/wordprocessingDrawing" xmlns:wp="http://schemas.openxmlformats.org/drawingml/2006/wordprocessingDrawing" xmlns:w10="urn:schemas-microsoft-com:office:word" xmlns:w="http://schemas.openxmlformats.org/wordprocessingml/2006/main" xmlns:w14="http://schemas.microsoft.com/office/word/2010/wordml" xmlns:w15="http://schemas.microsoft.com/office/word/2012/wordml" xmlns:w16cex="http://schemas.microsoft.com/office/word/2018/wordml/cex" xmlns:w16cid="http://schemas.microsoft.com/office/word/2016/wordml/cid" xmlns:w16="http://schemas.microsoft.com/office/word/2018/wordml" xmlns:w16sdtdh="http://schemas.microsoft.com/office/word/2020/wordml/sdtdatahash" xmlns:w16se="http://schemas.microsoft.com/office/word/2015/wordml/symex" xmlns:wpg="http://schemas.microsoft.com/office/word/2010/wordprocessingGroup" xmlns:wpi="http://schemas.microsoft.com/office/word/2010/wordprocessingInk" xmlns:wne="http://schemas.microsoft.com/office/word/2006/wordml" xmlns:wps="http://schemas.microsoft.com/office/word/2010/wordprocessingShape" mc:Ignorable="w14 w15 w16se w16cid w16 w16cex w16sdtdh wp14">
+  <w:p>
+    <w:pPr>
+      <w:pStyle w:val="Footer"/>
+      <w:numPr>
+        <w:ilvl w:val="0"/>
+        <w:numId w:val="16"/>
+      </w:numPr>
+      <w:ind w:left="426"/>
+      <w:rPr>
+        <w:sz w:val="18"/>
+        <w:szCs w:val="18"/>
+        <w:u w:val="single"/>
+      </w:rPr>
+    </w:pPr>
+    <w:r>
+      <w:rPr>
+        <w:sz w:val="18"/>
+        <w:szCs w:val="18"/>
+        <w:lang w:val="en-US"/>
+      </w:rPr>
+      <w:t>Each bitmask, which can either be 0 or 1, indicates possible issues with each visit</w:t>
+    </w:r>
+    <w:r>
+      <w:rPr>
+        <w:sz w:val="18"/>
+        <w:szCs w:val="18"/>
+        <w:lang w:val="en-US"/>
+      </w:rPr>
+      <w:t xml:space="preserve">. For details, see </w:t>
+    </w:r>
+    <w:r>
+      <w:rPr>
+        <w:color w:val="0070C0"/>
+        <w:sz w:val="18"/>
+        <w:szCs w:val="18"/>
+        <w:u w:val="single"/>
+        <w:lang w:val="en-US"/>
+      </w:rPr>
+      <w:t>https://www.sdss4.org/dr17/irspec/apogee-bitmasks#StarBitMask</w:t>
+    </w:r>
+  </w:p>
+  <w:p>
+    <w:pPr>
+      <w:pStyle w:val="Footer"/>
+    </w:pPr>
+  </w:p>
+</w:ftr>
+</file>
+
+<file path=word/footer3.xml><?xml version="1.0" encoding="utf-8"?>
+<w:ftr xmlns:wpc="http://schemas.microsoft.com/office/word/2010/wordprocessingCanvas" xmlns:cx="http://schemas.microsoft.com/office/drawing/2014/chartex" xmlns:cx1="http://schemas.microsoft.com/office/drawing/2015/9/8/chartex" xmlns:cx2="http://schemas.microsoft.com/office/drawing/2015/10/21/chartex" xmlns:cx3="http://schemas.microsoft.com/office/drawing/2016/5/9/chartex" xmlns:cx4="http://schemas.microsoft.com/office/drawing/2016/5/10/chartex" xmlns:cx5="http://schemas.microsoft.com/office/drawing/2016/5/11/chartex" xmlns:cx6="http://schemas.microsoft.com/office/drawing/2016/5/12/chartex" xmlns:cx7="http://schemas.microsoft.com/office/drawing/2016/5/13/chartex" xmlns:cx8="http://schemas.microsoft.com/office/drawing/2016/5/14/chartex" xmlns:mc="http://schemas.openxmlformats.org/markup-compatibility/2006" xmlns:aink="http://schemas.microsoft.com/office/drawing/2016/ink" xmlns:am3d="http://schemas.microsoft.com/office/drawing/2017/model3d" xmlns:o="urn:schemas-microsoft-com:office:office" xmlns:oel="http://schemas.microsoft.com/office/2019/extlst" xmlns:r="http://schemas.openxmlformats.org/officeDocument/2006/relationships" xmlns:m="http://schemas.openxmlformats.org/officeDocument/2006/math" xmlns:v="urn:schemas-microsoft-com:vml" xmlns:wp14="http://schemas.microsoft.com/office/word/2010/wordprocessingDrawing" xmlns:wp="http://schemas.openxmlformats.org/drawingml/2006/wordprocessingDrawing" xmlns:w10="urn:schemas-microsoft-com:office:word" xmlns:w="http://schemas.openxmlformats.org/wordprocessingml/2006/main" xmlns:w14="http://schemas.microsoft.com/office/word/2010/wordml" xmlns:w15="http://schemas.microsoft.com/office/word/2012/wordml" xmlns:w16cex="http://schemas.microsoft.com/office/word/2018/wordml/cex" xmlns:w16cid="http://schemas.microsoft.com/office/word/2016/wordml/cid" xmlns:w16="http://schemas.microsoft.com/office/word/2018/wordml" xmlns:w16sdtdh="http://schemas.microsoft.com/office/word/2020/wordml/sdtdatahash" xmlns:w16se="http://schemas.microsoft.com/office/word/2015/wordml/symex" xmlns:wpg="http://schemas.microsoft.com/office/word/2010/wordprocessingGroup" xmlns:wpi="http://schemas.microsoft.com/office/word/2010/wordprocessingInk" xmlns:wne="http://schemas.microsoft.com/office/word/2006/wordml" xmlns:wps="http://schemas.microsoft.com/office/word/2010/wordprocessingShape" mc:Ignorable="w14 w15 w16se w16cid w16 w16cex w16sdtdh wp14">
+  <w:p>
+    <w:pPr>
+      <w:pStyle w:val="Footer"/>
+    </w:pPr>
+  </w:p>
+</w:ftr>
+</file>
+
+<file path=word/footnotes.xml><?xml version="1.0" encoding="utf-8"?>
+<w:footnotes xmlns:wpc="http://schemas.microsoft.com/office/word/2010/wordprocessingCanvas" xmlns:cx="http://schemas.microsoft.com/office/drawing/2014/chartex" xmlns:cx1="http://schemas.microsoft.com/office/drawing/2015/9/8/chartex" xmlns:cx2="http://schemas.microsoft.com/office/drawing/2015/10/21/chartex" xmlns:cx3="http://schemas.microsoft.com/office/drawing/2016/5/9/chartex" xmlns:cx4="http://schemas.microsoft.com/office/drawing/2016/5/10/chartex" xmlns:cx5="http://schemas.microsoft.com/office/drawing/2016/5/11/chartex" xmlns:cx6="http://schemas.microsoft.com/office/drawing/2016/5/12/chartex" xmlns:cx7="http://schemas.microsoft.com/office/drawing/2016/5/13/chartex" xmlns:cx8="http://schemas.microsoft.com/office/drawing/2016/5/14/chartex" xmlns:mc="http://schemas.openxmlformats.org/markup-compatibility/2006" xmlns:aink="http://schemas.microsoft.com/office/drawing/2016/ink" xmlns:am3d="http://schemas.microsoft.com/office/drawing/2017/model3d" xmlns:o="urn:schemas-microsoft-com:office:office" xmlns:oel="http://schemas.microsoft.com/office/2019/extlst" xmlns:r="http://schemas.openxmlformats.org/officeDocument/2006/relationships" xmlns:m="http://schemas.openxmlformats.org/officeDocument/2006/math" xmlns:v="urn:schemas-microsoft-com:vml" xmlns:wp14="http://schemas.microsoft.com/office/word/2010/wordprocessingDrawing" xmlns:wp="http://schemas.openxmlformats.org/drawingml/2006/wordprocessingDrawing" xmlns:w10="urn:schemas-microsoft-com:office:word" xmlns:w="http://schemas.openxmlformats.org/wordprocessingml/2006/main" xmlns:w14="http://schemas.microsoft.com/office/word/2010/wordml" xmlns:w15="http://schemas.microsoft.com/office/word/2012/wordml" xmlns:w16cex="http://schemas.microsoft.com/office/word/2018/wordml/cex" xmlns:w16cid="http://schemas.microsoft.com/office/word/2016/wordml/cid" xmlns:w16="http://schemas.microsoft.com/office/word/2018/wordml" xmlns:w16sdtdh="http://schemas.microsoft.com/office/word/2020/wordml/sdtdatahash" xmlns:w16se="http://schemas.microsoft.com/office/word/2015/wordml/symex" xmlns:wpg="http://schemas.microsoft.com/office/word/2010/wordprocessingGroup" xmlns:wpi="http://schemas.microsoft.com/office/word/2010/wordprocessingInk" xmlns:wne="http://schemas.microsoft.com/office/word/2006/wordml" xmlns:wps="http://schemas.microsoft.com/office/word/2010/wordprocessingShape" mc:Ignorable="w14 w15 w16se w16cid w16 w16cex w16sdtdh wp14">
+  <w:footnote w:type="separator" w:id="-1">
+    <w:p>
+      <w:r>
+        <w:separator/>
+      </w:r>
+    </w:p>
+  </w:footnote>
+  <w:footnote w:type="continuationSeparator" w:id="0">
+    <w:p>
+      <w:r>
+        <w:continuationSeparator/>
+      </w:r>
+    </w:p>
+  </w:footnote>
+</w:footnotes>
+</file>
+
 <file path=word/numbering.xml><?xml version="1.0" encoding="utf-8"?>
 <w:numbering xmlns:wpc="http://schemas.microsoft.com/office/word/2010/wordprocessingCanvas" xmlns:cx="http://schemas.microsoft.com/office/drawing/2014/chartex" xmlns:cx1="http://schemas.microsoft.com/office/drawing/2015/9/8/chartex" xmlns:cx2="http://schemas.microsoft.com/office/drawing/2015/10/21/chartex" xmlns:cx3="http://schemas.microsoft.com/office/drawing/2016/5/9/chartex" xmlns:cx4="http://schemas.microsoft.com/office/drawing/2016/5/10/chartex" xmlns:cx5="http://schemas.microsoft.com/office/drawing/2016/5/11/chartex" xmlns:cx6="http://schemas.microsoft.com/office/drawing/2016/5/12/chartex" xmlns:cx7="http://schemas.microsoft.com/office/drawing/2016/5/13/chartex" xmlns:cx8="http://schemas.microsoft.com/office/drawing/2016/5/14/chartex" xmlns:mc="http://schemas.openxmlformats.org/markup-compatibility/2006" xmlns:aink="http://schemas.microsoft.com/office/drawing/2016/ink" xmlns:am3d="http://schemas.microsoft.com/office/drawing/2017/model3d" xmlns:o="urn:schemas-microsoft-com:office:office" xmlns:oel="http://schemas.microsoft.com/office/2019/extlst" xmlns:r="http://schemas.openxmlformats.org/officeDocument/2006/relationships" xmlns:m="http://schemas.openxmlformats.org/officeDocument/2006/math" xmlns:v="urn:schemas-microsoft-com:vml" xmlns:wp14="http://schemas.microsoft.com/office/word/2010/wordprocessingDrawing" xmlns:wp="http://schemas.openxmlformats.org/drawingml/2006/wordprocessingDrawing" xmlns:w10="urn:schemas-microsoft-com:office:word" xmlns:w="http://schemas.openxmlformats.org/wordprocessingml/2006/main" xmlns:w14="http://schemas.microsoft.com/office/word/2010/wordml" xmlns:w15="http://schemas.microsoft.com/office/word/2012/wordml" xmlns:w16cex="http://schemas.microsoft.com/office/word/2018/wordml/cex" xmlns:w16cid="http://schemas.microsoft.com/office/word/2016/wordml/cid" xmlns:w16="http://schemas.microsoft.com/office/word/2018/wordml" xmlns:w16sdtdh="http://schemas.microsoft.com/office/word/2020/wordml/sdtdatahash" xmlns:w16se="http://schemas.microsoft.com/office/word/2015/wordml/symex" xmlns:wpg="http://schemas.microsoft.com/office/word/2010/wordprocessingGroup" xmlns:wpi="http://schemas.microsoft.com/office/word/2010/wordprocessingInk" xmlns:wne="http://schemas.microsoft.com/office/word/2006/wordml" xmlns:wps="http://schemas.microsoft.com/office/word/2010/wordprocessingShape" mc:Ignorable="w14 w15 w16se w16cid w16 w16cex w16sdtdh wp14">
   <w:abstractNum w:abstractNumId="0" w15:restartNumberingAfterBreak="0">
@@ -2814,6 +3019,95 @@
     </w:lvl>
   </w:abstractNum>
   <w:abstractNum w:abstractNumId="4" w15:restartNumberingAfterBreak="0">
+    <w:nsid w:val="2B760C8B"/>
+    <w:multiLevelType w:val="hybridMultilevel"/>
+    <w:tmpl w:val="375E837E"/>
+    <w:lvl w:ilvl="0" w:tplc="D6FCFF6C">
+      <w:start w:val="1"/>
+      <w:numFmt w:val="decimal"/>
+      <w:lvlText w:val="%1."/>
+      <w:lvlJc w:val="left"/>
+      <w:pPr>
+        <w:ind w:left="720" w:hanging="360"/>
+      </w:pPr>
+      <w:rPr>
+        <w:color w:val="auto"/>
+      </w:rPr>
+    </w:lvl>
+    <w:lvl w:ilvl="1" w:tplc="04090019" w:tentative="1">
+      <w:start w:val="1"/>
+      <w:numFmt w:val="lowerLetter"/>
+      <w:lvlText w:val="%2."/>
+      <w:lvlJc w:val="left"/>
+      <w:pPr>
+        <w:ind w:left="1440" w:hanging="360"/>
+      </w:pPr>
+    </w:lvl>
+    <w:lvl w:ilvl="2" w:tplc="0409001B" w:tentative="1">
+      <w:start w:val="1"/>
+      <w:numFmt w:val="lowerRoman"/>
+      <w:lvlText w:val="%3."/>
+      <w:lvlJc w:val="right"/>
+      <w:pPr>
+        <w:ind w:left="2160" w:hanging="180"/>
+      </w:pPr>
+    </w:lvl>
+    <w:lvl w:ilvl="3" w:tplc="0409000F" w:tentative="1">
+      <w:start w:val="1"/>
+      <w:numFmt w:val="decimal"/>
+      <w:lvlText w:val="%4."/>
+      <w:lvlJc w:val="left"/>
+      <w:pPr>
+        <w:ind w:left="2880" w:hanging="360"/>
+      </w:pPr>
+    </w:lvl>
+    <w:lvl w:ilvl="4" w:tplc="04090019" w:tentative="1">
+      <w:start w:val="1"/>
+      <w:numFmt w:val="lowerLetter"/>
+      <w:lvlText w:val="%5."/>
+      <w:lvlJc w:val="left"/>
+      <w:pPr>
+        <w:ind w:left="3600" w:hanging="360"/>
+      </w:pPr>
+    </w:lvl>
+    <w:lvl w:ilvl="5" w:tplc="0409001B" w:tentative="1">
+      <w:start w:val="1"/>
+      <w:numFmt w:val="lowerRoman"/>
+      <w:lvlText w:val="%6."/>
+      <w:lvlJc w:val="right"/>
+      <w:pPr>
+        <w:ind w:left="4320" w:hanging="180"/>
+      </w:pPr>
+    </w:lvl>
+    <w:lvl w:ilvl="6" w:tplc="0409000F" w:tentative="1">
+      <w:start w:val="1"/>
+      <w:numFmt w:val="decimal"/>
+      <w:lvlText w:val="%7."/>
+      <w:lvlJc w:val="left"/>
+      <w:pPr>
+        <w:ind w:left="5040" w:hanging="360"/>
+      </w:pPr>
+    </w:lvl>
+    <w:lvl w:ilvl="7" w:tplc="04090019" w:tentative="1">
+      <w:start w:val="1"/>
+      <w:numFmt w:val="lowerLetter"/>
+      <w:lvlText w:val="%8."/>
+      <w:lvlJc w:val="left"/>
+      <w:pPr>
+        <w:ind w:left="5760" w:hanging="360"/>
+      </w:pPr>
+    </w:lvl>
+    <w:lvl w:ilvl="8" w:tplc="0409001B" w:tentative="1">
+      <w:start w:val="1"/>
+      <w:numFmt w:val="lowerRoman"/>
+      <w:lvlText w:val="%9."/>
+      <w:lvlJc w:val="right"/>
+      <w:pPr>
+        <w:ind w:left="6480" w:hanging="180"/>
+      </w:pPr>
+    </w:lvl>
+  </w:abstractNum>
+  <w:abstractNum w:abstractNumId="5" w15:restartNumberingAfterBreak="0">
     <w:nsid w:val="349322FB"/>
     <w:multiLevelType w:val="hybridMultilevel"/>
     <w:tmpl w:val="905EE0AA"/>
@@ -2902,7 +3196,7 @@
       </w:pPr>
     </w:lvl>
   </w:abstractNum>
-  <w:abstractNum w:abstractNumId="5" w15:restartNumberingAfterBreak="0">
+  <w:abstractNum w:abstractNumId="6" w15:restartNumberingAfterBreak="0">
     <w:nsid w:val="349329AE"/>
     <w:multiLevelType w:val="hybridMultilevel"/>
     <w:tmpl w:val="8EC6B5EC"/>
@@ -2991,7 +3285,93 @@
       </w:pPr>
     </w:lvl>
   </w:abstractNum>
-  <w:abstractNum w:abstractNumId="6" w15:restartNumberingAfterBreak="0">
+  <w:abstractNum w:abstractNumId="7" w15:restartNumberingAfterBreak="0">
+    <w:nsid w:val="3D314E1B"/>
+    <w:multiLevelType w:val="hybridMultilevel"/>
+    <w:tmpl w:val="4510D25C"/>
+    <w:lvl w:ilvl="0" w:tplc="0409000F">
+      <w:start w:val="1"/>
+      <w:numFmt w:val="decimal"/>
+      <w:lvlText w:val="%1."/>
+      <w:lvlJc w:val="left"/>
+      <w:pPr>
+        <w:ind w:left="720" w:hanging="360"/>
+      </w:pPr>
+    </w:lvl>
+    <w:lvl w:ilvl="1" w:tplc="04090019" w:tentative="1">
+      <w:start w:val="1"/>
+      <w:numFmt w:val="lowerLetter"/>
+      <w:lvlText w:val="%2."/>
+      <w:lvlJc w:val="left"/>
+      <w:pPr>
+        <w:ind w:left="1440" w:hanging="360"/>
+      </w:pPr>
+    </w:lvl>
+    <w:lvl w:ilvl="2" w:tplc="0409001B" w:tentative="1">
+      <w:start w:val="1"/>
+      <w:numFmt w:val="lowerRoman"/>
+      <w:lvlText w:val="%3."/>
+      <w:lvlJc w:val="right"/>
+      <w:pPr>
+        <w:ind w:left="2160" w:hanging="180"/>
+      </w:pPr>
+    </w:lvl>
+    <w:lvl w:ilvl="3" w:tplc="0409000F" w:tentative="1">
+      <w:start w:val="1"/>
+      <w:numFmt w:val="decimal"/>
+      <w:lvlText w:val="%4."/>
+      <w:lvlJc w:val="left"/>
+      <w:pPr>
+        <w:ind w:left="2880" w:hanging="360"/>
+      </w:pPr>
+    </w:lvl>
+    <w:lvl w:ilvl="4" w:tplc="04090019" w:tentative="1">
+      <w:start w:val="1"/>
+      <w:numFmt w:val="lowerLetter"/>
+      <w:lvlText w:val="%5."/>
+      <w:lvlJc w:val="left"/>
+      <w:pPr>
+        <w:ind w:left="3600" w:hanging="360"/>
+      </w:pPr>
+    </w:lvl>
+    <w:lvl w:ilvl="5" w:tplc="0409001B" w:tentative="1">
+      <w:start w:val="1"/>
+      <w:numFmt w:val="lowerRoman"/>
+      <w:lvlText w:val="%6."/>
+      <w:lvlJc w:val="right"/>
+      <w:pPr>
+        <w:ind w:left="4320" w:hanging="180"/>
+      </w:pPr>
+    </w:lvl>
+    <w:lvl w:ilvl="6" w:tplc="0409000F" w:tentative="1">
+      <w:start w:val="1"/>
+      <w:numFmt w:val="decimal"/>
+      <w:lvlText w:val="%7."/>
+      <w:lvlJc w:val="left"/>
+      <w:pPr>
+        <w:ind w:left="5040" w:hanging="360"/>
+      </w:pPr>
+    </w:lvl>
+    <w:lvl w:ilvl="7" w:tplc="04090019" w:tentative="1">
+      <w:start w:val="1"/>
+      <w:numFmt w:val="lowerLetter"/>
+      <w:lvlText w:val="%8."/>
+      <w:lvlJc w:val="left"/>
+      <w:pPr>
+        <w:ind w:left="5760" w:hanging="360"/>
+      </w:pPr>
+    </w:lvl>
+    <w:lvl w:ilvl="8" w:tplc="0409001B" w:tentative="1">
+      <w:start w:val="1"/>
+      <w:numFmt w:val="lowerRoman"/>
+      <w:lvlText w:val="%9."/>
+      <w:lvlJc w:val="right"/>
+      <w:pPr>
+        <w:ind w:left="6480" w:hanging="180"/>
+      </w:pPr>
+    </w:lvl>
+  </w:abstractNum>
+  <w:abstractNum w:abstractNumId="8" w15:restartNumberingAfterBreak="0">
     <w:nsid w:val="3F735A74"/>
     <w:multiLevelType w:val="hybridMultilevel"/>
     <w:tmpl w:val="EC703D8C"/>
@@ -3080,7 +3460,7 @@
       </w:pPr>
     </w:lvl>
   </w:abstractNum>
-  <w:abstractNum w:abstractNumId="7" w15:restartNumberingAfterBreak="0">
+  <w:abstractNum w:abstractNumId="9" w15:restartNumberingAfterBreak="0">
     <w:nsid w:val="458006F6"/>
     <w:multiLevelType w:val="hybridMultilevel"/>
     <w:tmpl w:val="09127012"/>
@@ -3166,7 +3546,7 @@
       </w:pPr>
     </w:lvl>
   </w:abstractNum>
-  <w:abstractNum w:abstractNumId="8" w15:restartNumberingAfterBreak="0">
+  <w:abstractNum w:abstractNumId="10" w15:restartNumberingAfterBreak="0">
     <w:nsid w:val="459C2269"/>
     <w:multiLevelType w:val="hybridMultilevel"/>
     <w:tmpl w:val="DA8476BA"/>
@@ -3279,7 +3659,7 @@
       </w:rPr>
     </w:lvl>
   </w:abstractNum>
-  <w:abstractNum w:abstractNumId="9" w15:restartNumberingAfterBreak="0">
+  <w:abstractNum w:abstractNumId="11" w15:restartNumberingAfterBreak="0">
     <w:nsid w:val="477753C8"/>
     <w:multiLevelType w:val="hybridMultilevel"/>
     <w:tmpl w:val="47A4C06C"/>
@@ -3368,7 +3748,7 @@
       </w:pPr>
     </w:lvl>
   </w:abstractNum>
-  <w:abstractNum w:abstractNumId="10" w15:restartNumberingAfterBreak="0">
+  <w:abstractNum w:abstractNumId="12" w15:restartNumberingAfterBreak="0">
     <w:nsid w:val="4CC90718"/>
     <w:multiLevelType w:val="hybridMultilevel"/>
     <w:tmpl w:val="ABAA2204"/>
@@ -3454,7 +3834,7 @@
       </w:pPr>
     </w:lvl>
   </w:abstractNum>
-  <w:abstractNum w:abstractNumId="11" w15:restartNumberingAfterBreak="0">
+  <w:abstractNum w:abstractNumId="13" w15:restartNumberingAfterBreak="0">
     <w:nsid w:val="5D8868A5"/>
     <w:multiLevelType w:val="hybridMultilevel"/>
     <w:tmpl w:val="7CBE149C"/>
@@ -3567,7 +3947,7 @@
       </w:rPr>
     </w:lvl>
   </w:abstractNum>
-  <w:abstractNum w:abstractNumId="12" w15:restartNumberingAfterBreak="0">
+  <w:abstractNum w:abstractNumId="14" w15:restartNumberingAfterBreak="0">
     <w:nsid w:val="714654D8"/>
     <w:multiLevelType w:val="hybridMultilevel"/>
     <w:tmpl w:val="55FE62B2"/>
@@ -3680,7 +4060,7 @@
       </w:rPr>
     </w:lvl>
   </w:abstractNum>
-  <w:abstractNum w:abstractNumId="13" w15:restartNumberingAfterBreak="0">
+  <w:abstractNum w:abstractNumId="15" w15:restartNumberingAfterBreak="0">
     <w:nsid w:val="72A03D3F"/>
     <w:multiLevelType w:val="hybridMultilevel"/>
     <w:tmpl w:val="C734A804"/>
@@ -3769,7 +4149,7 @@
       </w:pPr>
     </w:lvl>
   </w:abstractNum>
-  <w:abstractNum w:abstractNumId="14" w15:restartNumberingAfterBreak="0">
+  <w:abstractNum w:abstractNumId="16" w15:restartNumberingAfterBreak="0">
     <w:nsid w:val="77507A59"/>
     <w:multiLevelType w:val="hybridMultilevel"/>
     <w:tmpl w:val="CEFE701A"/>
@@ -3859,22 +4239,22 @@
     </w:lvl>
   </w:abstractNum>
   <w:num w:numId="1" w16cid:durableId="1177236974">
-    <w:abstractNumId w:val="9"/>
+    <w:abstractNumId w:val="11"/>
   </w:num>
   <w:num w:numId="2" w16cid:durableId="292635625">
     <w:abstractNumId w:val="2"/>
   </w:num>
   <w:num w:numId="3" w16cid:durableId="142939434">
-    <w:abstractNumId w:val="6"/>
+    <w:abstractNumId w:val="8"/>
   </w:num>
   <w:num w:numId="4" w16cid:durableId="644509487">
-    <w:abstractNumId w:val="8"/>
+    <w:abstractNumId w:val="10"/>
   </w:num>
   <w:num w:numId="5" w16cid:durableId="1421635685">
-    <w:abstractNumId w:val="13"/>
+    <w:abstractNumId w:val="15"/>
   </w:num>
   <w:num w:numId="6" w16cid:durableId="643120716">
-    <w:abstractNumId w:val="12"/>
+    <w:abstractNumId w:val="14"/>
   </w:num>
   <w:num w:numId="7" w16cid:durableId="787704402">
     <w:abstractNumId w:val="3"/>
@@ -3883,24 +4263,30 @@
     <w:abstractNumId w:val="0"/>
   </w:num>
   <w:num w:numId="9" w16cid:durableId="2020153100">
-    <w:abstractNumId w:val="11"/>
+    <w:abstractNumId w:val="13"/>
   </w:num>
   <w:num w:numId="10" w16cid:durableId="227305336">
     <w:abstractNumId w:val="1"/>
   </w:num>
   <w:num w:numId="11" w16cid:durableId="871306689">
-    <w:abstractNumId w:val="14"/>
+    <w:abstractNumId w:val="16"/>
   </w:num>
   <w:num w:numId="12" w16cid:durableId="1343389669">
-    <w:abstractNumId w:val="10"/>
+    <w:abstractNumId w:val="12"/>
   </w:num>
   <w:num w:numId="13" w16cid:durableId="1945110777">
+    <w:abstractNumId w:val="6"/>
+  </w:num>
+  <w:num w:numId="14" w16cid:durableId="1037318097">
+    <w:abstractNumId w:val="9"/>
+  </w:num>
+  <w:num w:numId="15" w16cid:durableId="1109930639">
     <w:abstractNumId w:val="5"/>
   </w:num>
-  <w:num w:numId="14" w16cid:durableId="1037318097">
+  <w:num w:numId="16" w16cid:durableId="1895923705">
     <w:abstractNumId w:val="7"/>
   </w:num>
-  <w:num w:numId="15" w16cid:durableId="1109930639">
+  <w:num w:numId="17" w16cid:durableId="980840876">
     <w:abstractNumId w:val="4"/>
   </w:num>
 </w:numbering>
@@ -4428,6 +4814,54 @@
       <w:u w:val="single"/>
     </w:rPr>
   </w:style>
+  <w:style w:type="paragraph" w:styleId="Header">
+    <w:name w:val="header"/>
+    <w:basedOn w:val="Normal"/>
+    <w:link w:val="HeaderChar"/>
+    <w:uiPriority w:val="99"/>
+    <w:unhideWhenUsed/>
+    <w:rsid w:val="00257679"/>
+    <w:pPr>
+      <w:tabs>
+        <w:tab w:val="center" w:pos="4680"/>
+        <w:tab w:val="right" w:pos="9360"/>
+      </w:tabs>
+    </w:pPr>
+  </w:style>
+  <w:style w:type="character" w:customStyle="1" w:styleId="HeaderChar">
+    <w:name w:val="Header Char"/>
+    <w:basedOn w:val="DefaultParagraphFont"/>
+    <w:link w:val="Header"/>
+    <w:uiPriority w:val="99"/>
+    <w:rsid w:val="00257679"/>
+    <w:rPr>
+      <w:rFonts w:ascii="Times New Roman" w:eastAsia="Times New Roman" w:hAnsi="Times New Roman" w:cs="Times New Roman"/>
+    </w:rPr>
+  </w:style>
+  <w:style w:type="paragraph" w:styleId="Footer">
+    <w:name w:val="footer"/>
+    <w:basedOn w:val="Normal"/>
+    <w:link w:val="FooterChar"/>
+    <w:uiPriority w:val="99"/>
+    <w:unhideWhenUsed/>
+    <w:rsid w:val="00257679"/>
+    <w:pPr>
+      <w:tabs>
+        <w:tab w:val="center" w:pos="4680"/>
+        <w:tab w:val="right" w:pos="9360"/>
+      </w:tabs>
+    </w:pPr>
+  </w:style>
+  <w:style w:type="character" w:customStyle="1" w:styleId="FooterChar">
+    <w:name w:val="Footer Char"/>
+    <w:basedOn w:val="DefaultParagraphFont"/>
+    <w:link w:val="Footer"/>
+    <w:uiPriority w:val="99"/>
+    <w:rsid w:val="00257679"/>
+    <w:rPr>
+      <w:rFonts w:ascii="Times New Roman" w:eastAsia="Times New Roman" w:hAnsi="Times New Roman" w:cs="Times New Roman"/>
+    </w:rPr>
+  </w:style>
 </w:styles>
 </file>
 

--- a/README.docx
+++ b/README.docx
@@ -1393,7 +1393,23 @@
           <w:iCs/>
           <w:lang w:val="en-US"/>
         </w:rPr>
-        <w:t>binaryStarVisit1000Query.sql</w:t>
+        <w:t>binaryStarVisit1000</w:t>
+      </w:r>
+      <w:r>
+        <w:rPr>
+          <w:i/>
+          <w:iCs/>
+          <w:lang w:val="en-US"/>
+        </w:rPr>
+        <w:t>00</w:t>
+      </w:r>
+      <w:r>
+        <w:rPr>
+          <w:i/>
+          <w:iCs/>
+          <w:lang w:val="en-US"/>
+        </w:rPr>
+        <w:t>Query.sql</w:t>
       </w:r>
       <w:r>
         <w:rPr>
@@ -1584,6 +1600,566 @@
           <w:iCs/>
           <w:lang w:val="en-US"/>
         </w:rPr>
+      </w:pPr>
+      <w:r>
+        <w:rPr>
+          <w:lang w:val="en-US"/>
+        </w:rPr>
+        <w:t xml:space="preserve">+) </w:t>
+      </w:r>
+      <w:r>
+        <w:rPr>
+          <w:lang w:val="en-US"/>
+        </w:rPr>
+        <w:t>The star</w:t>
+      </w:r>
+      <w:r>
+        <w:rPr>
+          <w:lang w:val="en-US"/>
+        </w:rPr>
+        <w:t xml:space="preserve"> has “many” acceptable visits. </w:t>
+      </w:r>
+      <w:r>
+        <w:rPr>
+          <w:lang w:val="en-US"/>
+        </w:rPr>
+        <w:t>An a</w:t>
+      </w:r>
+      <w:r>
+        <w:rPr>
+          <w:lang w:val="en-US"/>
+        </w:rPr>
+        <w:t xml:space="preserve">cceptable visit is one which does </w:t>
+      </w:r>
+      <w:r>
+        <w:rPr>
+          <w:lang w:val="en-US"/>
+        </w:rPr>
+        <w:t>NOT</w:t>
+      </w:r>
+      <w:r>
+        <w:rPr>
+          <w:lang w:val="en-US"/>
+        </w:rPr>
+        <w:t xml:space="preserve"> have a low signal-to-noise (SNR) ratio</w:t>
+      </w:r>
+      <w:r>
+        <w:rPr>
+          <w:lang w:val="en-US"/>
+        </w:rPr>
+        <w:t xml:space="preserve"> </w:t>
+      </w:r>
+      <w:r>
+        <w:rPr>
+          <w:lang w:val="en-US"/>
+        </w:rPr>
+        <w:t xml:space="preserve">and does </w:t>
+      </w:r>
+      <w:r>
+        <w:rPr>
+          <w:lang w:val="en-US"/>
+        </w:rPr>
+        <w:t>NOT</w:t>
+      </w:r>
+      <w:r>
+        <w:rPr>
+          <w:lang w:val="en-US"/>
+        </w:rPr>
+        <w:t xml:space="preserve"> have </w:t>
+      </w:r>
+      <w:proofErr w:type="gramStart"/>
+      <w:r>
+        <w:rPr>
+          <w:lang w:val="en-US"/>
+        </w:rPr>
+        <w:t>bitmask</w:t>
+      </w:r>
+      <w:r>
+        <w:rPr>
+          <w:vertAlign w:val="superscript"/>
+          <w:lang w:val="en-US"/>
+        </w:rPr>
+        <w:t>(</w:t>
+      </w:r>
+      <w:proofErr w:type="gramEnd"/>
+      <w:r>
+        <w:rPr>
+          <w:vertAlign w:val="superscript"/>
+          <w:lang w:val="en-US"/>
+        </w:rPr>
+        <w:t>1)</w:t>
+      </w:r>
+      <w:r>
+        <w:rPr>
+          <w:lang w:val="en-US"/>
+        </w:rPr>
+        <w:t xml:space="preserve"> #0, 4, 19, 22 turned on. The exact number to satisfy “many” is up to the analyst’s discretion; the higher the number</w:t>
+      </w:r>
+      <w:r>
+        <w:rPr>
+          <w:lang w:val="en-US"/>
+        </w:rPr>
+        <w:t xml:space="preserve"> of visits</w:t>
+      </w:r>
+      <w:r>
+        <w:rPr>
+          <w:lang w:val="en-US"/>
+        </w:rPr>
+        <w:t>, the more confident the analyst will be about their findings</w:t>
+      </w:r>
+      <w:r>
+        <w:rPr>
+          <w:lang w:val="en-US"/>
+        </w:rPr>
+        <w:t>’ accuracy</w:t>
+      </w:r>
+      <w:r>
+        <w:rPr>
+          <w:lang w:val="en-US"/>
+        </w:rPr>
+        <w:t xml:space="preserve"> (I personally used 8 visits as the boundary). </w:t>
+      </w:r>
+      <w:r>
+        <w:rPr>
+          <w:lang w:val="en-US"/>
+        </w:rPr>
+        <w:t>These conditions are displayed in line</w:t>
+      </w:r>
+      <w:r>
+        <w:rPr>
+          <w:lang w:val="en-US"/>
+        </w:rPr>
+        <w:t>s</w:t>
+      </w:r>
+      <w:r>
+        <w:rPr>
+          <w:lang w:val="en-US"/>
+        </w:rPr>
+        <w:t xml:space="preserve"> 12-16 of </w:t>
+      </w:r>
+      <w:r>
+        <w:rPr>
+          <w:i/>
+          <w:iCs/>
+          <w:lang w:val="en-US"/>
+        </w:rPr>
+        <w:t>binaryStarVisit1000</w:t>
+      </w:r>
+      <w:r>
+        <w:rPr>
+          <w:i/>
+          <w:iCs/>
+          <w:lang w:val="en-US"/>
+        </w:rPr>
+        <w:t>00</w:t>
+      </w:r>
+      <w:r>
+        <w:rPr>
+          <w:i/>
+          <w:iCs/>
+          <w:lang w:val="en-US"/>
+        </w:rPr>
+        <w:t>Query.sq</w:t>
+      </w:r>
+      <w:r>
+        <w:rPr>
+          <w:i/>
+          <w:iCs/>
+          <w:lang w:val="en-US"/>
+        </w:rPr>
+        <w:t>l</w:t>
+      </w:r>
+    </w:p>
+    <w:p>
+      <w:pPr>
+        <w:spacing w:after="120"/>
+        <w:ind w:left="709" w:firstLine="425"/>
+        <w:rPr>
+          <w:lang w:val="en-US"/>
+        </w:rPr>
+      </w:pPr>
+      <w:r>
+        <w:rPr>
+          <w:lang w:val="en-US"/>
+        </w:rPr>
+        <w:t>The above describes the code portion that finds potential binary stars</w:t>
+      </w:r>
+      <w:r>
+        <w:rPr>
+          <w:lang w:val="en-US"/>
+        </w:rPr>
+        <w:t>. To</w:t>
+      </w:r>
+      <w:r>
+        <w:rPr>
+          <w:lang w:val="en-US"/>
+        </w:rPr>
+        <w:t xml:space="preserve"> calculate the orbital periods, I need to access the data from every visit of those stars. Accessing</w:t>
+      </w:r>
+      <w:r>
+        <w:rPr>
+          <w:lang w:val="vi-VN"/>
+        </w:rPr>
+        <w:t xml:space="preserve"> this data</w:t>
+      </w:r>
+      <w:r>
+        <w:rPr>
+          <w:lang w:val="en-US"/>
+        </w:rPr>
+        <w:t xml:space="preserve"> is done by joining </w:t>
+      </w:r>
+      <w:proofErr w:type="spellStart"/>
+      <w:r>
+        <w:rPr>
+          <w:rFonts w:ascii="Segoe UI" w:hAnsi="Segoe UI" w:cs="Segoe UI"/>
+          <w:i/>
+          <w:iCs/>
+          <w:lang w:val="en-US"/>
+        </w:rPr>
+        <w:t>apogeeStar</w:t>
+      </w:r>
+      <w:proofErr w:type="spellEnd"/>
+      <w:r>
+        <w:rPr>
+          <w:lang w:val="en-US"/>
+        </w:rPr>
+        <w:t xml:space="preserve"> via </w:t>
+      </w:r>
+      <w:proofErr w:type="spellStart"/>
+      <w:r>
+        <w:rPr>
+          <w:rFonts w:ascii="Segoe UI" w:hAnsi="Segoe UI" w:cs="Segoe UI"/>
+          <w:i/>
+          <w:iCs/>
+          <w:lang w:val="en-US"/>
+        </w:rPr>
+        <w:t>apstar_id</w:t>
+      </w:r>
+      <w:proofErr w:type="spellEnd"/>
+      <w:r>
+        <w:rPr>
+          <w:lang w:val="en-US"/>
+        </w:rPr>
+        <w:t xml:space="preserve"> with </w:t>
+      </w:r>
+      <w:proofErr w:type="spellStart"/>
+      <w:r>
+        <w:rPr>
+          <w:rFonts w:ascii="Segoe UI" w:hAnsi="Segoe UI" w:cs="Segoe UI"/>
+          <w:i/>
+          <w:iCs/>
+          <w:lang w:val="en-US"/>
+        </w:rPr>
+        <w:t>apogeeStarVisit</w:t>
+      </w:r>
+      <w:proofErr w:type="spellEnd"/>
+      <w:r>
+        <w:rPr>
+          <w:lang w:val="en-US"/>
+        </w:rPr>
+        <w:t>, which is in turn join</w:t>
+      </w:r>
+      <w:r>
+        <w:rPr>
+          <w:lang w:val="en-US"/>
+        </w:rPr>
+        <w:t>ed</w:t>
+      </w:r>
+      <w:r>
+        <w:rPr>
+          <w:lang w:val="en-US"/>
+        </w:rPr>
+        <w:t xml:space="preserve"> via </w:t>
+      </w:r>
+      <w:proofErr w:type="spellStart"/>
+      <w:r>
+        <w:rPr>
+          <w:rFonts w:ascii="Segoe UI" w:hAnsi="Segoe UI" w:cs="Segoe UI"/>
+          <w:i/>
+          <w:iCs/>
+          <w:lang w:val="en-US"/>
+        </w:rPr>
+        <w:t>visit_id</w:t>
+      </w:r>
+      <w:proofErr w:type="spellEnd"/>
+      <w:r>
+        <w:rPr>
+          <w:lang w:val="en-US"/>
+        </w:rPr>
+        <w:t xml:space="preserve"> with </w:t>
+      </w:r>
+      <w:proofErr w:type="spellStart"/>
+      <w:r>
+        <w:rPr>
+          <w:rFonts w:ascii="Segoe UI" w:hAnsi="Segoe UI" w:cs="Segoe UI"/>
+          <w:i/>
+          <w:iCs/>
+          <w:lang w:val="en-US"/>
+        </w:rPr>
+        <w:t>apogeeVisit</w:t>
+      </w:r>
+      <w:proofErr w:type="spellEnd"/>
+      <w:r>
+        <w:rPr>
+          <w:lang w:val="en-US"/>
+        </w:rPr>
+        <w:t xml:space="preserve">. </w:t>
+      </w:r>
+      <w:r>
+        <w:rPr>
+          <w:lang w:val="en-US"/>
+        </w:rPr>
+        <w:t xml:space="preserve">Having accessed the relevant visits’ data, I extracted </w:t>
+      </w:r>
+      <w:r>
+        <w:rPr>
+          <w:lang w:val="en-US"/>
+        </w:rPr>
+        <w:t>necessary</w:t>
+      </w:r>
+      <w:r>
+        <w:rPr>
+          <w:lang w:val="en-US"/>
+        </w:rPr>
+        <w:t xml:space="preserve"> fields</w:t>
+      </w:r>
+      <w:r>
+        <w:rPr>
+          <w:lang w:val="en-US"/>
+        </w:rPr>
+        <w:t xml:space="preserve"> for</w:t>
+      </w:r>
+      <w:r>
+        <w:rPr>
+          <w:lang w:val="en-US"/>
+        </w:rPr>
+        <w:t xml:space="preserve"> the</w:t>
+      </w:r>
+      <w:r>
+        <w:rPr>
+          <w:lang w:val="en-US"/>
+        </w:rPr>
+        <w:t xml:space="preserve"> LS algorithm</w:t>
+      </w:r>
+      <w:r>
+        <w:rPr>
+          <w:lang w:val="en-US"/>
+        </w:rPr>
+        <w:t xml:space="preserve">. They </w:t>
+      </w:r>
+      <w:r>
+        <w:rPr>
+          <w:lang w:val="en-US"/>
+        </w:rPr>
+        <w:t xml:space="preserve">are </w:t>
+      </w:r>
+    </w:p>
+    <w:p>
+      <w:pPr>
+        <w:spacing w:after="120"/>
+        <w:ind w:left="709"/>
+        <w:rPr>
+          <w:lang w:val="en-US"/>
+        </w:rPr>
+      </w:pPr>
+      <w:r>
+        <w:rPr>
+          <w:lang w:val="en-US"/>
+        </w:rPr>
+        <w:t xml:space="preserve">+) </w:t>
+      </w:r>
+      <w:proofErr w:type="spellStart"/>
+      <w:r>
+        <w:rPr>
+          <w:rFonts w:ascii="Segoe UI" w:hAnsi="Segoe UI" w:cs="Segoe UI"/>
+          <w:i/>
+          <w:iCs/>
+          <w:lang w:val="en-US"/>
+        </w:rPr>
+        <w:t>mjd</w:t>
+      </w:r>
+      <w:proofErr w:type="spellEnd"/>
+      <w:r>
+        <w:rPr>
+          <w:lang w:val="en-US"/>
+        </w:rPr>
+        <w:t xml:space="preserve"> (</w:t>
+      </w:r>
+      <w:r>
+        <w:rPr>
+          <w:lang w:val="en-US"/>
+        </w:rPr>
+        <w:t xml:space="preserve">which stands for </w:t>
+      </w:r>
+      <w:r>
+        <w:rPr>
+          <w:lang w:val="en-US"/>
+        </w:rPr>
+        <w:t>Modified Julian Date, a</w:t>
+      </w:r>
+      <w:r>
+        <w:rPr>
+          <w:lang w:val="en-US"/>
+        </w:rPr>
+        <w:t xml:space="preserve"> time</w:t>
+      </w:r>
+      <w:r>
+        <w:rPr>
+          <w:lang w:val="en-US"/>
+        </w:rPr>
+        <w:t xml:space="preserve"> </w:t>
+      </w:r>
+      <w:r>
+        <w:rPr>
+          <w:lang w:val="en-US"/>
+        </w:rPr>
+        <w:t>unit used in astronomy</w:t>
+      </w:r>
+      <w:r>
+        <w:rPr>
+          <w:lang w:val="en-US"/>
+        </w:rPr>
+        <w:t xml:space="preserve">; 1 Julian Date = 1 </w:t>
+      </w:r>
+      <w:proofErr w:type="gramStart"/>
+      <w:r>
+        <w:rPr>
+          <w:lang w:val="en-US"/>
+        </w:rPr>
+        <w:t>Earth day</w:t>
+      </w:r>
+      <w:proofErr w:type="gramEnd"/>
+      <w:r>
+        <w:rPr>
+          <w:lang w:val="en-US"/>
+        </w:rPr>
+        <w:t>)</w:t>
+      </w:r>
+    </w:p>
+    <w:p>
+      <w:pPr>
+        <w:spacing w:after="120"/>
+        <w:ind w:left="709"/>
+        <w:rPr>
+          <w:lang w:val="en-US"/>
+        </w:rPr>
+      </w:pPr>
+      <w:r>
+        <w:rPr>
+          <w:lang w:val="en-US"/>
+        </w:rPr>
+        <w:t xml:space="preserve">+) </w:t>
+      </w:r>
+      <w:proofErr w:type="spellStart"/>
+      <w:r>
+        <w:rPr>
+          <w:rFonts w:ascii="Segoe UI" w:hAnsi="Segoe UI" w:cs="Segoe UI"/>
+          <w:i/>
+          <w:iCs/>
+          <w:lang w:val="en-US"/>
+        </w:rPr>
+        <w:t>vhelio</w:t>
+      </w:r>
+      <w:proofErr w:type="spellEnd"/>
+      <w:r>
+        <w:rPr>
+          <w:lang w:val="en-US"/>
+        </w:rPr>
+        <w:t xml:space="preserve"> (derived RV in a visit)</w:t>
+      </w:r>
+    </w:p>
+    <w:p>
+      <w:pPr>
+        <w:spacing w:after="120"/>
+        <w:ind w:left="709"/>
+        <w:rPr>
+          <w:lang w:val="en-US"/>
+        </w:rPr>
+      </w:pPr>
+      <w:r>
+        <w:rPr>
+          <w:lang w:val="en-US"/>
+        </w:rPr>
+        <w:t xml:space="preserve">+) </w:t>
+      </w:r>
+      <w:proofErr w:type="spellStart"/>
+      <w:r>
+        <w:rPr>
+          <w:rFonts w:ascii="Segoe UI" w:hAnsi="Segoe UI" w:cs="Segoe UI"/>
+          <w:i/>
+          <w:iCs/>
+          <w:lang w:val="en-US"/>
+        </w:rPr>
+        <w:t>vrelerr</w:t>
+      </w:r>
+      <w:proofErr w:type="spellEnd"/>
+      <w:r>
+        <w:rPr>
+          <w:lang w:val="en-US"/>
+        </w:rPr>
+        <w:t xml:space="preserve"> </w:t>
+      </w:r>
+      <w:r>
+        <w:rPr>
+          <w:lang w:val="en-US"/>
+        </w:rPr>
+        <w:t>(RV error)</w:t>
+      </w:r>
+    </w:p>
+    <w:p>
+      <w:pPr>
+        <w:spacing w:after="120"/>
+        <w:ind w:left="709" w:firstLine="425"/>
+        <w:rPr>
+          <w:lang w:val="en-US"/>
+        </w:rPr>
+      </w:pPr>
+      <w:r>
+        <w:rPr>
+          <w:lang w:val="en-US"/>
+        </w:rPr>
+        <w:t>After running the SQL query, I downloaded the data as a csv file:</w:t>
+      </w:r>
+      <w:r>
+        <w:rPr>
+          <w:lang w:val="en-US"/>
+        </w:rPr>
+        <w:t xml:space="preserve"> </w:t>
+      </w:r>
+      <w:r>
+        <w:rPr>
+          <w:i/>
+          <w:iCs/>
+          <w:lang w:val="en-US"/>
+        </w:rPr>
+        <w:t>binaryStarVisit1000</w:t>
+      </w:r>
+      <w:r>
+        <w:rPr>
+          <w:i/>
+          <w:iCs/>
+          <w:lang w:val="en-US"/>
+        </w:rPr>
+        <w:t>00</w:t>
+      </w:r>
+      <w:r>
+        <w:rPr>
+          <w:i/>
+          <w:iCs/>
+          <w:lang w:val="en-US"/>
+        </w:rPr>
+        <w:t>.csv</w:t>
+      </w:r>
+    </w:p>
+    <w:p>
+      <w:pPr>
+        <w:spacing w:after="120"/>
+        <w:ind w:left="709"/>
+        <w:rPr>
+          <w:i/>
+          <w:iCs/>
+          <w:lang w:val="en-US"/>
+        </w:rPr>
         <w:sectPr>
           <w:footerReference w:type="default" r:id="rId17"/>
           <w:pgSz w:w="12240" w:h="15840"/>
@@ -1592,158 +2168,6 @@
           <w:docGrid w:linePitch="360"/>
         </w:sectPr>
       </w:pPr>
-      <w:r>
-        <w:rPr>
-          <w:lang w:val="en-US"/>
-        </w:rPr>
-        <w:t xml:space="preserve">+) </w:t>
-      </w:r>
-      <w:r>
-        <w:rPr>
-          <w:lang w:val="en-US"/>
-        </w:rPr>
-        <w:t>The star</w:t>
-      </w:r>
-      <w:r>
-        <w:rPr>
-          <w:lang w:val="en-US"/>
-        </w:rPr>
-        <w:t xml:space="preserve"> has “many” acceptable visits. </w:t>
-      </w:r>
-      <w:r>
-        <w:rPr>
-          <w:lang w:val="en-US"/>
-        </w:rPr>
-        <w:t>An a</w:t>
-      </w:r>
-      <w:r>
-        <w:rPr>
-          <w:lang w:val="en-US"/>
-        </w:rPr>
-        <w:t xml:space="preserve">cceptable visit is one which does </w:t>
-      </w:r>
-      <w:r>
-        <w:rPr>
-          <w:lang w:val="en-US"/>
-        </w:rPr>
-        <w:t>NOT</w:t>
-      </w:r>
-      <w:r>
-        <w:rPr>
-          <w:lang w:val="en-US"/>
-        </w:rPr>
-        <w:t xml:space="preserve"> have a low signal-to-noise (SNR) ratio</w:t>
-      </w:r>
-      <w:r>
-        <w:rPr>
-          <w:lang w:val="en-US"/>
-        </w:rPr>
-        <w:t xml:space="preserve"> </w:t>
-      </w:r>
-      <w:r>
-        <w:rPr>
-          <w:lang w:val="en-US"/>
-        </w:rPr>
-        <w:t xml:space="preserve">and does </w:t>
-      </w:r>
-      <w:r>
-        <w:rPr>
-          <w:lang w:val="en-US"/>
-        </w:rPr>
-        <w:t>NOT</w:t>
-      </w:r>
-      <w:r>
-        <w:rPr>
-          <w:lang w:val="en-US"/>
-        </w:rPr>
-        <w:t xml:space="preserve"> have </w:t>
-      </w:r>
-      <w:proofErr w:type="gramStart"/>
-      <w:r>
-        <w:rPr>
-          <w:lang w:val="en-US"/>
-        </w:rPr>
-        <w:t>bitmask</w:t>
-      </w:r>
-      <w:r>
-        <w:rPr>
-          <w:vertAlign w:val="superscript"/>
-          <w:lang w:val="en-US"/>
-        </w:rPr>
-        <w:t>(</w:t>
-      </w:r>
-      <w:proofErr w:type="gramEnd"/>
-      <w:r>
-        <w:rPr>
-          <w:vertAlign w:val="superscript"/>
-          <w:lang w:val="en-US"/>
-        </w:rPr>
-        <w:t>1)</w:t>
-      </w:r>
-      <w:r>
-        <w:rPr>
-          <w:lang w:val="en-US"/>
-        </w:rPr>
-        <w:t xml:space="preserve"> #0, 4, 19, 22 turned on. The exact number to satisfy “many” is up to the analyst’s discretion; the higher the number</w:t>
-      </w:r>
-      <w:r>
-        <w:rPr>
-          <w:lang w:val="en-US"/>
-        </w:rPr>
-        <w:t xml:space="preserve"> of visits</w:t>
-      </w:r>
-      <w:r>
-        <w:rPr>
-          <w:lang w:val="en-US"/>
-        </w:rPr>
-        <w:t>, the more confident the analyst will be about their findings</w:t>
-      </w:r>
-      <w:r>
-        <w:rPr>
-          <w:lang w:val="en-US"/>
-        </w:rPr>
-        <w:t>’ accuracy</w:t>
-      </w:r>
-      <w:r>
-        <w:rPr>
-          <w:lang w:val="en-US"/>
-        </w:rPr>
-        <w:t xml:space="preserve"> (I personally used 8 visits as the boundary). </w:t>
-      </w:r>
-      <w:r>
-        <w:rPr>
-          <w:lang w:val="en-US"/>
-        </w:rPr>
-        <w:t>These conditions are displayed in line</w:t>
-      </w:r>
-      <w:r>
-        <w:rPr>
-          <w:lang w:val="en-US"/>
-        </w:rPr>
-        <w:t>s</w:t>
-      </w:r>
-      <w:r>
-        <w:rPr>
-          <w:lang w:val="en-US"/>
-        </w:rPr>
-        <w:t xml:space="preserve"> 12-16 of </w:t>
-      </w:r>
-      <w:r>
-        <w:rPr>
-          <w:i/>
-          <w:iCs/>
-          <w:lang w:val="en-US"/>
-        </w:rPr>
-        <w:t>binaryStarVisit1000Query.sq</w:t>
-      </w:r>
-      <w:r>
-        <w:rPr>
-          <w:i/>
-          <w:iCs/>
-          <w:lang w:val="en-US"/>
-        </w:rPr>
-        <w:t>l</w:t>
-      </w:r>
     </w:p>
     <w:p>
       <w:pPr>
@@ -1754,355 +2178,6 @@
           <w:lang w:val="en-US"/>
         </w:rPr>
       </w:pPr>
-    </w:p>
-    <w:p>
-      <w:pPr>
-        <w:spacing w:after="120"/>
-        <w:ind w:left="709" w:firstLine="425"/>
-        <w:rPr>
-          <w:lang w:val="en-US"/>
-        </w:rPr>
-      </w:pPr>
-      <w:r>
-        <w:rPr>
-          <w:lang w:val="en-US"/>
-        </w:rPr>
-        <w:t xml:space="preserve">The above describes the code portion that finds potential binary stars. </w:t>
-      </w:r>
-      <w:proofErr w:type="gramStart"/>
-      <w:r>
-        <w:rPr>
-          <w:lang w:val="en-US"/>
-        </w:rPr>
-        <w:t>In order to</w:t>
-      </w:r>
-      <w:proofErr w:type="gramEnd"/>
-      <w:r>
-        <w:rPr>
-          <w:lang w:val="en-US"/>
-        </w:rPr>
-        <w:t xml:space="preserve"> calculate the orbital periods, I need to </w:t>
-      </w:r>
-      <w:r>
-        <w:rPr>
-          <w:lang w:val="en-US"/>
-        </w:rPr>
-        <w:t>access</w:t>
-      </w:r>
-      <w:r>
-        <w:rPr>
-          <w:lang w:val="en-US"/>
-        </w:rPr>
-        <w:t xml:space="preserve"> the data from every visit of those stars. </w:t>
-      </w:r>
-      <w:r>
-        <w:rPr>
-          <w:lang w:val="en-US"/>
-        </w:rPr>
-        <w:t>Accessing</w:t>
-      </w:r>
-      <w:r>
-        <w:rPr>
-          <w:lang w:val="vi-VN"/>
-        </w:rPr>
-        <w:t xml:space="preserve"> this data</w:t>
-      </w:r>
-      <w:r>
-        <w:rPr>
-          <w:lang w:val="en-US"/>
-        </w:rPr>
-        <w:t xml:space="preserve"> is done by joining </w:t>
-      </w:r>
-      <w:proofErr w:type="spellStart"/>
-      <w:r>
-        <w:rPr>
-          <w:rFonts w:ascii="Segoe UI" w:hAnsi="Segoe UI" w:cs="Segoe UI"/>
-          <w:i/>
-          <w:iCs/>
-          <w:lang w:val="en-US"/>
-        </w:rPr>
-        <w:t>apogeeStar</w:t>
-      </w:r>
-      <w:proofErr w:type="spellEnd"/>
-      <w:r>
-        <w:rPr>
-          <w:lang w:val="en-US"/>
-        </w:rPr>
-        <w:t xml:space="preserve"> via </w:t>
-      </w:r>
-      <w:proofErr w:type="spellStart"/>
-      <w:r>
-        <w:rPr>
-          <w:rFonts w:ascii="Segoe UI" w:hAnsi="Segoe UI" w:cs="Segoe UI"/>
-          <w:i/>
-          <w:iCs/>
-          <w:lang w:val="en-US"/>
-        </w:rPr>
-        <w:t>apstar_id</w:t>
-      </w:r>
-      <w:proofErr w:type="spellEnd"/>
-      <w:r>
-        <w:rPr>
-          <w:lang w:val="en-US"/>
-        </w:rPr>
-        <w:t xml:space="preserve"> with </w:t>
-      </w:r>
-      <w:proofErr w:type="spellStart"/>
-      <w:r>
-        <w:rPr>
-          <w:rFonts w:ascii="Segoe UI" w:hAnsi="Segoe UI" w:cs="Segoe UI"/>
-          <w:i/>
-          <w:iCs/>
-          <w:lang w:val="en-US"/>
-        </w:rPr>
-        <w:t>apogeeStarVisit</w:t>
-      </w:r>
-      <w:proofErr w:type="spellEnd"/>
-      <w:r>
-        <w:rPr>
-          <w:lang w:val="en-US"/>
-        </w:rPr>
-        <w:t>, which is in turn join</w:t>
-      </w:r>
-      <w:r>
-        <w:rPr>
-          <w:lang w:val="en-US"/>
-        </w:rPr>
-        <w:t>ed</w:t>
-      </w:r>
-      <w:r>
-        <w:rPr>
-          <w:lang w:val="en-US"/>
-        </w:rPr>
-        <w:t xml:space="preserve"> via </w:t>
-      </w:r>
-      <w:proofErr w:type="spellStart"/>
-      <w:r>
-        <w:rPr>
-          <w:rFonts w:ascii="Segoe UI" w:hAnsi="Segoe UI" w:cs="Segoe UI"/>
-          <w:i/>
-          <w:iCs/>
-          <w:lang w:val="en-US"/>
-        </w:rPr>
-        <w:t>visit_id</w:t>
-      </w:r>
-      <w:proofErr w:type="spellEnd"/>
-      <w:r>
-        <w:rPr>
-          <w:lang w:val="en-US"/>
-        </w:rPr>
-        <w:t xml:space="preserve"> with </w:t>
-      </w:r>
-      <w:proofErr w:type="spellStart"/>
-      <w:r>
-        <w:rPr>
-          <w:rFonts w:ascii="Segoe UI" w:hAnsi="Segoe UI" w:cs="Segoe UI"/>
-          <w:i/>
-          <w:iCs/>
-          <w:lang w:val="en-US"/>
-        </w:rPr>
-        <w:t>apogeeVisit</w:t>
-      </w:r>
-      <w:proofErr w:type="spellEnd"/>
-      <w:r>
-        <w:rPr>
-          <w:lang w:val="en-US"/>
-        </w:rPr>
-        <w:t xml:space="preserve">. </w:t>
-      </w:r>
-      <w:r>
-        <w:rPr>
-          <w:lang w:val="en-US"/>
-        </w:rPr>
-        <w:t xml:space="preserve">Having </w:t>
-      </w:r>
-      <w:r>
-        <w:rPr>
-          <w:lang w:val="en-US"/>
-        </w:rPr>
-        <w:t>accessed</w:t>
-      </w:r>
-      <w:r>
-        <w:rPr>
-          <w:lang w:val="en-US"/>
-        </w:rPr>
-        <w:t xml:space="preserve"> the relevant visits’ data, I extracted </w:t>
-      </w:r>
-      <w:r>
-        <w:rPr>
-          <w:lang w:val="en-US"/>
-        </w:rPr>
-        <w:t>necessary</w:t>
-      </w:r>
-      <w:r>
-        <w:rPr>
-          <w:lang w:val="en-US"/>
-        </w:rPr>
-        <w:t xml:space="preserve"> fields</w:t>
-      </w:r>
-      <w:r>
-        <w:rPr>
-          <w:lang w:val="en-US"/>
-        </w:rPr>
-        <w:t xml:space="preserve"> for</w:t>
-      </w:r>
-      <w:r>
-        <w:rPr>
-          <w:lang w:val="en-US"/>
-        </w:rPr>
-        <w:t xml:space="preserve"> the</w:t>
-      </w:r>
-      <w:r>
-        <w:rPr>
-          <w:lang w:val="en-US"/>
-        </w:rPr>
-        <w:t xml:space="preserve"> LS algorithm</w:t>
-      </w:r>
-      <w:r>
-        <w:rPr>
-          <w:lang w:val="en-US"/>
-        </w:rPr>
-        <w:t xml:space="preserve">. They </w:t>
-      </w:r>
-      <w:r>
-        <w:rPr>
-          <w:lang w:val="en-US"/>
-        </w:rPr>
-        <w:t xml:space="preserve">are </w:t>
-      </w:r>
-      <w:proofErr w:type="spellStart"/>
-      <w:r>
-        <w:rPr>
-          <w:rFonts w:ascii="Segoe UI" w:hAnsi="Segoe UI" w:cs="Segoe UI"/>
-          <w:i/>
-          <w:iCs/>
-          <w:lang w:val="en-US"/>
-        </w:rPr>
-        <w:t>mjd</w:t>
-      </w:r>
-      <w:proofErr w:type="spellEnd"/>
-      <w:r>
-        <w:rPr>
-          <w:lang w:val="en-US"/>
-        </w:rPr>
-        <w:t xml:space="preserve"> (</w:t>
-      </w:r>
-      <w:r>
-        <w:rPr>
-          <w:lang w:val="en-US"/>
-        </w:rPr>
-        <w:t xml:space="preserve">which stands for </w:t>
-      </w:r>
-      <w:r>
-        <w:rPr>
-          <w:lang w:val="en-US"/>
-        </w:rPr>
-        <w:t>Modified Julian Date, a</w:t>
-      </w:r>
-      <w:r>
-        <w:rPr>
-          <w:lang w:val="en-US"/>
-        </w:rPr>
-        <w:t xml:space="preserve"> time</w:t>
-      </w:r>
-      <w:r>
-        <w:rPr>
-          <w:lang w:val="en-US"/>
-        </w:rPr>
-        <w:t xml:space="preserve"> </w:t>
-      </w:r>
-      <w:r>
-        <w:rPr>
-          <w:lang w:val="en-US"/>
-        </w:rPr>
-        <w:t>unit used in astronomy</w:t>
-      </w:r>
-      <w:r>
-        <w:rPr>
-          <w:lang w:val="en-US"/>
-        </w:rPr>
-        <w:t xml:space="preserve">; 1 Julian Date = 1 </w:t>
-      </w:r>
-      <w:proofErr w:type="gramStart"/>
-      <w:r>
-        <w:rPr>
-          <w:lang w:val="en-US"/>
-        </w:rPr>
-        <w:t>Earth day</w:t>
-      </w:r>
-      <w:proofErr w:type="gramEnd"/>
-      <w:r>
-        <w:rPr>
-          <w:lang w:val="en-US"/>
-        </w:rPr>
-        <w:t xml:space="preserve">), </w:t>
-      </w:r>
-      <w:proofErr w:type="spellStart"/>
-      <w:r>
-        <w:rPr>
-          <w:rFonts w:ascii="Segoe UI" w:hAnsi="Segoe UI" w:cs="Segoe UI"/>
-          <w:i/>
-          <w:iCs/>
-          <w:lang w:val="en-US"/>
-        </w:rPr>
-        <w:t>vhelio</w:t>
-      </w:r>
-      <w:proofErr w:type="spellEnd"/>
-      <w:r>
-        <w:rPr>
-          <w:lang w:val="en-US"/>
-        </w:rPr>
-        <w:t xml:space="preserve"> (</w:t>
-      </w:r>
-      <w:r>
-        <w:rPr>
-          <w:lang w:val="en-US"/>
-        </w:rPr>
-        <w:t>derived RV in a visit),</w:t>
-      </w:r>
-      <w:r>
-        <w:rPr>
-          <w:lang w:val="en-US"/>
-        </w:rPr>
-        <w:t xml:space="preserve"> </w:t>
-      </w:r>
-      <w:proofErr w:type="spellStart"/>
-      <w:r>
-        <w:rPr>
-          <w:rFonts w:ascii="Segoe UI" w:hAnsi="Segoe UI" w:cs="Segoe UI"/>
-          <w:i/>
-          <w:iCs/>
-          <w:lang w:val="en-US"/>
-        </w:rPr>
-        <w:t>vrelerr</w:t>
-      </w:r>
-      <w:proofErr w:type="spellEnd"/>
-      <w:r>
-        <w:rPr>
-          <w:lang w:val="en-US"/>
-        </w:rPr>
-        <w:t xml:space="preserve"> </w:t>
-      </w:r>
-      <w:r>
-        <w:rPr>
-          <w:lang w:val="en-US"/>
-        </w:rPr>
-        <w:t>(RV error)</w:t>
-      </w:r>
-      <w:r>
-        <w:rPr>
-          <w:lang w:val="en-US"/>
-        </w:rPr>
-        <w:t xml:space="preserve">. After running the SQL query, I downloaded the data as a csv file: </w:t>
-      </w:r>
-      <w:r>
-        <w:rPr>
-          <w:i/>
-          <w:iCs/>
-          <w:lang w:val="en-US"/>
-        </w:rPr>
-        <w:t>binaryStarVisit1000.csv</w:t>
-      </w:r>
     </w:p>
     <w:p>
       <w:pPr>
@@ -2355,7 +2430,19 @@
         <w:rPr>
           <w:lang w:val="en-US"/>
         </w:rPr>
-        <w:t>Results are saved in csv format in the file: binaryStarPeriod1000.csv. Period</w:t>
+        <w:t>Results are saved in csv format in the file: binaryStarPeriod1000</w:t>
+      </w:r>
+      <w:r>
+        <w:rPr>
+          <w:lang w:val="en-US"/>
+        </w:rPr>
+        <w:t>00</w:t>
+      </w:r>
+      <w:r>
+        <w:rPr>
+          <w:lang w:val="en-US"/>
+        </w:rPr>
+        <w:t>.csv. Period</w:t>
       </w:r>
       <w:r>
         <w:rPr>
@@ -2384,7 +2471,6 @@
           <w:noProof/>
           <w:lang w:val="en-US"/>
         </w:rPr>
-        <w:lastRenderedPageBreak/>
         <w:drawing>
           <wp:inline distT="0" distB="0" distL="0" distR="0" wp14:anchorId="20E1C59A" wp14:editId="10666FBA">
             <wp:extent cx="3365500" cy="3416300"/>

--- a/README.docx
+++ b/README.docx
@@ -2113,53 +2113,6 @@
         <w:rPr>
           <w:lang w:val="en-US"/>
         </w:rPr>
-      </w:pPr>
-      <w:r>
-        <w:rPr>
-          <w:lang w:val="en-US"/>
-        </w:rPr>
-        <w:t>After running the SQL query, I downloaded the data as a csv file:</w:t>
-      </w:r>
-      <w:r>
-        <w:rPr>
-          <w:lang w:val="en-US"/>
-        </w:rPr>
-        <w:t xml:space="preserve"> </w:t>
-      </w:r>
-      <w:r>
-        <w:rPr>
-          <w:i/>
-          <w:iCs/>
-          <w:lang w:val="en-US"/>
-        </w:rPr>
-        <w:t>binaryStarVisit1000</w:t>
-      </w:r>
-      <w:r>
-        <w:rPr>
-          <w:i/>
-          <w:iCs/>
-          <w:lang w:val="en-US"/>
-        </w:rPr>
-        <w:t>00</w:t>
-      </w:r>
-      <w:r>
-        <w:rPr>
-          <w:i/>
-          <w:iCs/>
-          <w:lang w:val="en-US"/>
-        </w:rPr>
-        <w:t>.csv</w:t>
-      </w:r>
-    </w:p>
-    <w:p>
-      <w:pPr>
-        <w:spacing w:after="120"/>
-        <w:ind w:left="709"/>
-        <w:rPr>
-          <w:i/>
-          <w:iCs/>
-          <w:lang w:val="en-US"/>
-        </w:rPr>
         <w:sectPr>
           <w:footerReference w:type="default" r:id="rId17"/>
           <w:pgSz w:w="12240" w:h="15840"/>
@@ -2168,6 +2121,42 @@
           <w:docGrid w:linePitch="360"/>
         </w:sectPr>
       </w:pPr>
+      <w:r>
+        <w:rPr>
+          <w:lang w:val="en-US"/>
+        </w:rPr>
+        <w:t>After running the SQL query, I downloaded the data as a csv file:</w:t>
+      </w:r>
+      <w:r>
+        <w:rPr>
+          <w:lang w:val="en-US"/>
+        </w:rPr>
+        <w:t xml:space="preserve"> </w:t>
+      </w:r>
+      <w:r>
+        <w:rPr>
+          <w:i/>
+          <w:iCs/>
+          <w:lang w:val="en-US"/>
+        </w:rPr>
+        <w:t>binaryStarVisit1000</w:t>
+      </w:r>
+      <w:r>
+        <w:rPr>
+          <w:i/>
+          <w:iCs/>
+          <w:lang w:val="en-US"/>
+        </w:rPr>
+        <w:t>00</w:t>
+      </w:r>
+      <w:r>
+        <w:rPr>
+          <w:i/>
+          <w:iCs/>
+          <w:lang w:val="en-US"/>
+        </w:rPr>
+        <w:t>.csv</w:t>
+      </w:r>
     </w:p>
     <w:p>
       <w:pPr>
@@ -2430,19 +2419,37 @@
         <w:rPr>
           <w:lang w:val="en-US"/>
         </w:rPr>
-        <w:t>Results are saved in csv format in the file: binaryStarPeriod1000</w:t>
-      </w:r>
-      <w:r>
-        <w:rPr>
+        <w:t xml:space="preserve">Results are saved in csv format in the file: </w:t>
+      </w:r>
+      <w:r>
+        <w:rPr>
+          <w:i/>
+          <w:iCs/>
+          <w:lang w:val="en-US"/>
+        </w:rPr>
+        <w:t>binaryStarPeriod1000</w:t>
+      </w:r>
+      <w:r>
+        <w:rPr>
+          <w:i/>
+          <w:iCs/>
           <w:lang w:val="en-US"/>
         </w:rPr>
         <w:t>00</w:t>
       </w:r>
       <w:r>
         <w:rPr>
-          <w:lang w:val="en-US"/>
-        </w:rPr>
-        <w:t>.csv. Period</w:t>
+          <w:i/>
+          <w:iCs/>
+          <w:lang w:val="en-US"/>
+        </w:rPr>
+        <w:t>.csv</w:t>
+      </w:r>
+      <w:r>
+        <w:rPr>
+          <w:lang w:val="en-US"/>
+        </w:rPr>
+        <w:t>. Period</w:t>
       </w:r>
       <w:r>
         <w:rPr>
@@ -2454,7 +2461,19 @@
         <w:rPr>
           <w:lang w:val="en-US"/>
         </w:rPr>
-        <w:t xml:space="preserve"> mostly several days, while some are a few hours or thousands of days.</w:t>
+        <w:t xml:space="preserve"> mostly several days, while some are a few hours or </w:t>
+      </w:r>
+      <w:r>
+        <w:rPr>
+          <w:lang w:val="en-US"/>
+        </w:rPr>
+        <w:t>many</w:t>
+      </w:r>
+      <w:r>
+        <w:rPr>
+          <w:lang w:val="en-US"/>
+        </w:rPr>
+        <w:t xml:space="preserve"> days.</w:t>
       </w:r>
     </w:p>
     <w:p>
@@ -2463,19 +2482,27 @@
         <w:ind w:left="709" w:firstLine="425"/>
         <w:jc w:val="center"/>
         <w:rPr>
-          <w:lang w:val="en-US"/>
-        </w:rPr>
-      </w:pPr>
-      <w:r>
-        <w:rPr>
+          <w:b/>
+          <w:bCs/>
+          <w:sz w:val="32"/>
+          <w:szCs w:val="32"/>
+          <w:lang w:val="en-US"/>
+        </w:rPr>
+      </w:pPr>
+      <w:r>
+        <w:rPr>
+          <w:b/>
+          <w:bCs/>
           <w:noProof/>
+          <w:sz w:val="32"/>
+          <w:szCs w:val="32"/>
           <w:lang w:val="en-US"/>
         </w:rPr>
         <w:drawing>
-          <wp:inline distT="0" distB="0" distL="0" distR="0" wp14:anchorId="20E1C59A" wp14:editId="10666FBA">
-            <wp:extent cx="3365500" cy="3416300"/>
-            <wp:effectExtent l="0" t="0" r="0" b="0"/>
-            <wp:docPr id="4" name="Picture 4" descr="Table&#10;&#10;Description automatically generated"/>
+          <wp:inline distT="0" distB="0" distL="0" distR="0" wp14:anchorId="02DD5E42" wp14:editId="34889956">
+            <wp:extent cx="3801533" cy="3047182"/>
+            <wp:effectExtent l="0" t="0" r="0" b="1270"/>
+            <wp:docPr id="5" name="Picture 5" descr="Table&#10;&#10;Description automatically generated"/>
             <wp:cNvGraphicFramePr>
               <a:graphicFrameLocks xmlns:a="http://schemas.openxmlformats.org/drawingml/2006/main" noChangeAspect="1"/>
             </wp:cNvGraphicFramePr>
@@ -2483,7 +2510,7 @@
               <a:graphicData uri="http://schemas.openxmlformats.org/drawingml/2006/picture">
                 <pic:pic xmlns:pic="http://schemas.openxmlformats.org/drawingml/2006/picture">
                   <pic:nvPicPr>
-                    <pic:cNvPr id="4" name="Picture 4" descr="Table&#10;&#10;Description automatically generated"/>
+                    <pic:cNvPr id="5" name="Picture 5" descr="Table&#10;&#10;Description automatically generated"/>
                     <pic:cNvPicPr/>
                   </pic:nvPicPr>
                   <pic:blipFill>
@@ -2501,7 +2528,7 @@
                   <pic:spPr>
                     <a:xfrm>
                       <a:off x="0" y="0"/>
-                      <a:ext cx="3365500" cy="3416300"/>
+                      <a:ext cx="3807713" cy="3052136"/>
                     </a:xfrm>
                     <a:prstGeom prst="rect">
                       <a:avLst/>
@@ -2522,6 +2549,24 @@
           <w:lang w:val="en-US"/>
         </w:rPr>
         <w:tab/>
+      </w:r>
+    </w:p>
+    <w:p>
+      <w:pPr>
+        <w:spacing w:after="120"/>
+        <w:ind w:left="709" w:firstLine="425"/>
+        <w:jc w:val="center"/>
+        <w:rPr>
+          <w:lang w:val="en-US"/>
+        </w:rPr>
+      </w:pPr>
+      <w:r>
+        <w:rPr>
+          <w:i/>
+          <w:iCs/>
+          <w:lang w:val="en-US"/>
+        </w:rPr>
+        <w:t>A small portion of the binaryStarPeriod100000.csv file</w:t>
       </w:r>
     </w:p>
     <w:sectPr>

--- a/README.docx
+++ b/README.docx
@@ -1229,6 +1229,92 @@
           <w:iCs/>
           <w:lang w:val="fr-FR"/>
         </w:rPr>
+      </w:pPr>
+      <w:proofErr w:type="gramStart"/>
+      <w:r>
+        <w:rPr>
+          <w:i/>
+          <w:iCs/>
+          <w:lang w:val="fr-FR"/>
+        </w:rPr>
+        <w:t>Source:</w:t>
+      </w:r>
+      <w:proofErr w:type="gramEnd"/>
+      <w:r>
+        <w:rPr>
+          <w:i/>
+          <w:iCs/>
+          <w:lang w:val="fr-FR"/>
+        </w:rPr>
+        <w:t xml:space="preserve"> https://docs.astropy.org/en/stable/timeseries/lombscargle.html</w:t>
+      </w:r>
+    </w:p>
+    <w:p>
+      <w:pPr>
+        <w:spacing w:after="120"/>
+        <w:rPr>
+          <w:b/>
+          <w:bCs/>
+          <w:sz w:val="32"/>
+          <w:szCs w:val="32"/>
+          <w:lang w:val="en-US"/>
+        </w:rPr>
+      </w:pPr>
+      <w:r>
+        <w:rPr>
+          <w:b/>
+          <w:bCs/>
+          <w:sz w:val="32"/>
+          <w:szCs w:val="32"/>
+          <w:lang w:val="en-US"/>
+        </w:rPr>
+        <w:t>Method</w:t>
+      </w:r>
+    </w:p>
+    <w:p>
+      <w:pPr>
+        <w:spacing w:after="120"/>
+        <w:ind w:left="720" w:firstLine="414"/>
+        <w:rPr>
+          <w:lang w:val="en-US"/>
+        </w:rPr>
+      </w:pPr>
+      <w:r>
+        <w:rPr>
+          <w:lang w:val="en-US"/>
+        </w:rPr>
+        <w:t>The project has 2 main steps: querying data of acceptable visits of likely binary stars, then calculating their orbital periods using the acquired data.</w:t>
+      </w:r>
+    </w:p>
+    <w:p>
+      <w:pPr>
+        <w:pStyle w:val="ListParagraph"/>
+        <w:numPr>
+          <w:ilvl w:val="0"/>
+          <w:numId w:val="15"/>
+        </w:numPr>
+        <w:spacing w:after="120"/>
+        <w:ind w:left="567" w:hanging="141"/>
+        <w:rPr>
+          <w:rFonts w:ascii="Times New Roman" w:hAnsi="Times New Roman" w:cs="Times New Roman"/>
+          <w:lang w:val="en-US"/>
+        </w:rPr>
+      </w:pPr>
+      <w:r>
+        <w:rPr>
+          <w:rFonts w:ascii="Times New Roman" w:hAnsi="Times New Roman" w:cs="Times New Roman"/>
+          <w:lang w:val="en-US"/>
+        </w:rPr>
+        <w:t>Querying data</w:t>
+      </w:r>
+    </w:p>
+    <w:p>
+      <w:pPr>
+        <w:spacing w:after="120"/>
+        <w:ind w:left="709" w:firstLine="425"/>
+        <w:rPr>
+          <w:lang w:val="en-US"/>
+        </w:rPr>
         <w:sectPr>
           <w:footerReference w:type="default" r:id="rId13"/>
           <w:pgSz w:w="12240" w:h="15840"/>
@@ -1236,93 +1322,6 @@
           <w:cols w:space="708"/>
           <w:docGrid w:linePitch="360"/>
         </w:sectPr>
-      </w:pPr>
-      <w:proofErr w:type="gramStart"/>
-      <w:r>
-        <w:rPr>
-          <w:i/>
-          <w:iCs/>
-          <w:lang w:val="fr-FR"/>
-        </w:rPr>
-        <w:t>Source:</w:t>
-      </w:r>
-      <w:proofErr w:type="gramEnd"/>
-      <w:r>
-        <w:rPr>
-          <w:i/>
-          <w:iCs/>
-          <w:lang w:val="fr-FR"/>
-        </w:rPr>
-        <w:t xml:space="preserve"> https://docs.astropy.org/en/stable/timeseries/lombscargle.html</w:t>
-      </w:r>
-    </w:p>
-    <w:p>
-      <w:pPr>
-        <w:spacing w:after="120"/>
-        <w:rPr>
-          <w:b/>
-          <w:bCs/>
-          <w:sz w:val="32"/>
-          <w:szCs w:val="32"/>
-          <w:lang w:val="en-US"/>
-        </w:rPr>
-      </w:pPr>
-      <w:r>
-        <w:rPr>
-          <w:b/>
-          <w:bCs/>
-          <w:sz w:val="32"/>
-          <w:szCs w:val="32"/>
-          <w:lang w:val="en-US"/>
-        </w:rPr>
-        <w:lastRenderedPageBreak/>
-        <w:t>Method</w:t>
-      </w:r>
-    </w:p>
-    <w:p>
-      <w:pPr>
-        <w:spacing w:after="120"/>
-        <w:ind w:left="720" w:firstLine="414"/>
-        <w:rPr>
-          <w:lang w:val="en-US"/>
-        </w:rPr>
-      </w:pPr>
-      <w:r>
-        <w:rPr>
-          <w:lang w:val="en-US"/>
-        </w:rPr>
-        <w:t>The project has 2 main steps: querying data of acceptable visits of likely binary stars, then calculating their orbital periods using the acquired data.</w:t>
-      </w:r>
-    </w:p>
-    <w:p>
-      <w:pPr>
-        <w:pStyle w:val="ListParagraph"/>
-        <w:numPr>
-          <w:ilvl w:val="0"/>
-          <w:numId w:val="15"/>
-        </w:numPr>
-        <w:spacing w:after="120"/>
-        <w:ind w:left="567" w:hanging="141"/>
-        <w:rPr>
-          <w:rFonts w:ascii="Times New Roman" w:hAnsi="Times New Roman" w:cs="Times New Roman"/>
-          <w:lang w:val="en-US"/>
-        </w:rPr>
-      </w:pPr>
-      <w:r>
-        <w:rPr>
-          <w:rFonts w:ascii="Times New Roman" w:hAnsi="Times New Roman" w:cs="Times New Roman"/>
-          <w:lang w:val="en-US"/>
-        </w:rPr>
-        <w:t>Querying data</w:t>
-      </w:r>
-    </w:p>
-    <w:p>
-      <w:pPr>
-        <w:spacing w:after="120"/>
-        <w:ind w:left="709" w:firstLine="425"/>
-        <w:rPr>
-          <w:lang w:val="en-US"/>
-        </w:rPr>
       </w:pPr>
       <w:r>
         <w:rPr>
@@ -1385,6 +1384,7 @@
         <w:rPr>
           <w:lang w:val="en-US"/>
         </w:rPr>
+        <w:lastRenderedPageBreak/>
         <w:t xml:space="preserve">The </w:t>
       </w:r>
       <w:r>
@@ -2111,6 +2111,312 @@
         <w:spacing w:after="120"/>
         <w:ind w:left="709" w:firstLine="425"/>
         <w:rPr>
+          <w:i/>
+          <w:iCs/>
+          <w:lang w:val="en-US"/>
+        </w:rPr>
+      </w:pPr>
+      <w:r>
+        <w:rPr>
+          <w:lang w:val="en-US"/>
+        </w:rPr>
+        <w:t>After running the SQL query, I downloaded the data as a csv file:</w:t>
+      </w:r>
+      <w:r>
+        <w:rPr>
+          <w:lang w:val="en-US"/>
+        </w:rPr>
+        <w:t xml:space="preserve"> </w:t>
+      </w:r>
+      <w:r>
+        <w:rPr>
+          <w:i/>
+          <w:iCs/>
+          <w:lang w:val="en-US"/>
+        </w:rPr>
+        <w:t>binaryStarVisit1000</w:t>
+      </w:r>
+      <w:r>
+        <w:rPr>
+          <w:i/>
+          <w:iCs/>
+          <w:lang w:val="en-US"/>
+        </w:rPr>
+        <w:t>00</w:t>
+      </w:r>
+      <w:r>
+        <w:rPr>
+          <w:i/>
+          <w:iCs/>
+          <w:lang w:val="en-US"/>
+        </w:rPr>
+        <w:t>.csv</w:t>
+      </w:r>
+    </w:p>
+    <w:p>
+      <w:pPr>
+        <w:spacing w:after="120"/>
+        <w:rPr>
+          <w:i/>
+          <w:iCs/>
+          <w:lang w:val="en-US"/>
+        </w:rPr>
+      </w:pPr>
+    </w:p>
+    <w:p>
+      <w:pPr>
+        <w:pStyle w:val="ListParagraph"/>
+        <w:numPr>
+          <w:ilvl w:val="0"/>
+          <w:numId w:val="15"/>
+        </w:numPr>
+        <w:spacing w:after="120"/>
+        <w:rPr>
+          <w:rFonts w:ascii="Times New Roman" w:hAnsi="Times New Roman" w:cs="Times New Roman"/>
+          <w:lang w:val="en-US"/>
+        </w:rPr>
+      </w:pPr>
+      <w:r>
+        <w:rPr>
+          <w:rFonts w:ascii="Times New Roman" w:hAnsi="Times New Roman" w:cs="Times New Roman"/>
+          <w:lang w:val="en-US"/>
+        </w:rPr>
+        <w:t>Calculate orbital periods</w:t>
+      </w:r>
+    </w:p>
+    <w:p>
+      <w:pPr>
+        <w:spacing w:after="120"/>
+        <w:ind w:left="709" w:firstLine="425"/>
+        <w:rPr>
+          <w:lang w:val="en-US"/>
+        </w:rPr>
+      </w:pPr>
+      <w:r>
+        <w:rPr>
+          <w:lang w:val="en-US"/>
+        </w:rPr>
+        <w:t xml:space="preserve">This is done in the </w:t>
+      </w:r>
+      <w:proofErr w:type="spellStart"/>
+      <w:r>
+        <w:rPr>
+          <w:rFonts w:ascii="Courier New" w:hAnsi="Courier New" w:cs="Courier New"/>
+          <w:lang w:val="en-US"/>
+        </w:rPr>
+        <w:t>computePeriod</w:t>
+      </w:r>
+      <w:proofErr w:type="spellEnd"/>
+      <w:r>
+        <w:rPr>
+          <w:lang w:val="en-US"/>
+        </w:rPr>
+        <w:t xml:space="preserve"> function. The function takes the csv file mentioned above as input and ou</w:t>
+      </w:r>
+      <w:r>
+        <w:rPr>
+          <w:lang w:val="en-US"/>
+        </w:rPr>
+        <w:t>t</w:t>
+      </w:r>
+      <w:r>
+        <w:rPr>
+          <w:lang w:val="en-US"/>
+        </w:rPr>
+        <w:t xml:space="preserve">puts an array containing a star’s </w:t>
+      </w:r>
+      <w:proofErr w:type="spellStart"/>
+      <w:r>
+        <w:rPr>
+          <w:rFonts w:ascii="Segoe UI" w:hAnsi="Segoe UI" w:cs="Segoe UI"/>
+          <w:i/>
+          <w:iCs/>
+          <w:lang w:val="en-US"/>
+        </w:rPr>
+        <w:t>apogee_id</w:t>
+      </w:r>
+      <w:proofErr w:type="spellEnd"/>
+      <w:r>
+        <w:rPr>
+          <w:lang w:val="en-US"/>
+        </w:rPr>
+        <w:t xml:space="preserve"> and its calculated </w:t>
+      </w:r>
+      <w:r>
+        <w:rPr>
+          <w:rFonts w:ascii="Segoe UI" w:hAnsi="Segoe UI" w:cs="Segoe UI"/>
+          <w:lang w:val="en-US"/>
+        </w:rPr>
+        <w:t>period</w:t>
+      </w:r>
+      <w:r>
+        <w:rPr>
+          <w:lang w:val="en-US"/>
+        </w:rPr>
+        <w:t>.</w:t>
+      </w:r>
+    </w:p>
+    <w:p>
+      <w:pPr>
+        <w:spacing w:after="120"/>
+        <w:ind w:left="709" w:firstLine="425"/>
+        <w:rPr>
+          <w:lang w:val="en-US"/>
+        </w:rPr>
+      </w:pPr>
+      <w:r>
+        <w:rPr>
+          <w:lang w:val="en-US"/>
+        </w:rPr>
+        <w:t xml:space="preserve">In this function, I first open the csv file and load data from it to an array. After that, there is a loop </w:t>
+      </w:r>
+      <w:r>
+        <w:rPr>
+          <w:lang w:val="en-US"/>
+        </w:rPr>
+        <w:t>that</w:t>
+      </w:r>
+      <w:r>
+        <w:rPr>
+          <w:lang w:val="en-US"/>
+        </w:rPr>
+        <w:t xml:space="preserve"> traverses through every row of the data array. In each iteration, I separated every visit of a particular star, extracted the RV time-series data from those</w:t>
+      </w:r>
+      <w:r>
+        <w:rPr>
+          <w:lang w:val="en-US"/>
+        </w:rPr>
+        <w:t xml:space="preserve"> </w:t>
+      </w:r>
+      <w:r>
+        <w:rPr>
+          <w:lang w:val="en-US"/>
+        </w:rPr>
+        <w:t>visits (</w:t>
+      </w:r>
+      <w:proofErr w:type="spellStart"/>
+      <w:r>
+        <w:rPr>
+          <w:rFonts w:ascii="Segoe UI" w:hAnsi="Segoe UI" w:cs="Segoe UI"/>
+          <w:lang w:val="en-US"/>
+        </w:rPr>
+        <w:t>vhelio</w:t>
+      </w:r>
+      <w:proofErr w:type="spellEnd"/>
+      <w:r>
+        <w:rPr>
+          <w:lang w:val="en-US"/>
+        </w:rPr>
+        <w:t xml:space="preserve">, </w:t>
+      </w:r>
+      <w:proofErr w:type="spellStart"/>
+      <w:r>
+        <w:rPr>
+          <w:rFonts w:ascii="Segoe UI" w:hAnsi="Segoe UI" w:cs="Segoe UI"/>
+          <w:lang w:val="en-US"/>
+        </w:rPr>
+        <w:t>vrelerr</w:t>
+      </w:r>
+      <w:proofErr w:type="spellEnd"/>
+      <w:r>
+        <w:rPr>
+          <w:lang w:val="en-US"/>
+        </w:rPr>
+        <w:t xml:space="preserve">, </w:t>
+      </w:r>
+      <w:proofErr w:type="spellStart"/>
+      <w:r>
+        <w:rPr>
+          <w:rFonts w:ascii="Segoe UI" w:hAnsi="Segoe UI" w:cs="Segoe UI"/>
+          <w:lang w:val="en-US"/>
+        </w:rPr>
+        <w:t>mjd</w:t>
+      </w:r>
+      <w:proofErr w:type="spellEnd"/>
+      <w:r>
+        <w:rPr>
+          <w:lang w:val="en-US"/>
+        </w:rPr>
+        <w:t>)</w:t>
+      </w:r>
+      <w:r>
+        <w:rPr>
+          <w:lang w:val="en-US"/>
+        </w:rPr>
+        <w:t>,</w:t>
+      </w:r>
+      <w:r>
+        <w:rPr>
+          <w:lang w:val="en-US"/>
+        </w:rPr>
+        <w:t xml:space="preserve"> and used the Lomb-</w:t>
+      </w:r>
+      <w:proofErr w:type="spellStart"/>
+      <w:r>
+        <w:rPr>
+          <w:lang w:val="en-US"/>
+        </w:rPr>
+        <w:t>Scargle</w:t>
+      </w:r>
+      <w:proofErr w:type="spellEnd"/>
+      <w:r>
+        <w:rPr>
+          <w:lang w:val="en-US"/>
+        </w:rPr>
+        <w:t xml:space="preserve"> (LS) periodogram algorithm to find the frequency of the best-fit sinusoidal curve. From this frequency, </w:t>
+      </w:r>
+      <w:r>
+        <w:rPr>
+          <w:lang w:val="en-US"/>
+        </w:rPr>
+        <w:t xml:space="preserve">I derive </w:t>
+      </w:r>
+      <w:r>
+        <w:rPr>
+          <w:lang w:val="en-US"/>
+        </w:rPr>
+        <w:t xml:space="preserve">the period </w:t>
+      </w:r>
+      <w:r>
+        <w:rPr>
+          <w:lang w:val="en-US"/>
+        </w:rPr>
+        <w:t>by taking the frequency’s reciprocal</w:t>
+      </w:r>
+      <w:r>
+        <w:rPr>
+          <w:lang w:val="en-US"/>
+        </w:rPr>
+        <w:t xml:space="preserve">. Function </w:t>
+      </w:r>
+      <w:proofErr w:type="spellStart"/>
+      <w:r>
+        <w:rPr>
+          <w:rFonts w:ascii="Courier New" w:hAnsi="Courier New" w:cs="Courier New"/>
+          <w:lang w:val="en-US"/>
+        </w:rPr>
+        <w:t>csv_conversion</w:t>
+      </w:r>
+      <w:proofErr w:type="spellEnd"/>
+      <w:r>
+        <w:rPr>
+          <w:rFonts w:ascii="Courier New" w:hAnsi="Courier New" w:cs="Courier New"/>
+          <w:lang w:val="en-US"/>
+        </w:rPr>
+        <w:t xml:space="preserve"> </w:t>
+      </w:r>
+      <w:r>
+        <w:rPr>
+          <w:lang w:val="en-US"/>
+        </w:rPr>
+        <w:t>is used to save the period into a csv file.</w:t>
+      </w:r>
+    </w:p>
+    <w:p>
+      <w:pPr>
+        <w:spacing w:after="120"/>
+        <w:ind w:left="709" w:firstLine="425"/>
+        <w:rPr>
           <w:lang w:val="en-US"/>
         </w:rPr>
         <w:sectPr>
@@ -2121,271 +2427,6 @@
           <w:docGrid w:linePitch="360"/>
         </w:sectPr>
       </w:pPr>
-      <w:r>
-        <w:rPr>
-          <w:lang w:val="en-US"/>
-        </w:rPr>
-        <w:t>After running the SQL query, I downloaded the data as a csv file:</w:t>
-      </w:r>
-      <w:r>
-        <w:rPr>
-          <w:lang w:val="en-US"/>
-        </w:rPr>
-        <w:t xml:space="preserve"> </w:t>
-      </w:r>
-      <w:r>
-        <w:rPr>
-          <w:i/>
-          <w:iCs/>
-          <w:lang w:val="en-US"/>
-        </w:rPr>
-        <w:t>binaryStarVisit1000</w:t>
-      </w:r>
-      <w:r>
-        <w:rPr>
-          <w:i/>
-          <w:iCs/>
-          <w:lang w:val="en-US"/>
-        </w:rPr>
-        <w:t>00</w:t>
-      </w:r>
-      <w:r>
-        <w:rPr>
-          <w:i/>
-          <w:iCs/>
-          <w:lang w:val="en-US"/>
-        </w:rPr>
-        <w:t>.csv</w:t>
-      </w:r>
-    </w:p>
-    <w:p>
-      <w:pPr>
-        <w:spacing w:after="120"/>
-        <w:rPr>
-          <w:i/>
-          <w:iCs/>
-          <w:lang w:val="en-US"/>
-        </w:rPr>
-      </w:pPr>
-    </w:p>
-    <w:p>
-      <w:pPr>
-        <w:pStyle w:val="ListParagraph"/>
-        <w:numPr>
-          <w:ilvl w:val="0"/>
-          <w:numId w:val="15"/>
-        </w:numPr>
-        <w:spacing w:after="120"/>
-        <w:rPr>
-          <w:rFonts w:ascii="Times New Roman" w:hAnsi="Times New Roman" w:cs="Times New Roman"/>
-          <w:lang w:val="en-US"/>
-        </w:rPr>
-      </w:pPr>
-      <w:r>
-        <w:rPr>
-          <w:rFonts w:ascii="Times New Roman" w:hAnsi="Times New Roman" w:cs="Times New Roman"/>
-          <w:lang w:val="en-US"/>
-        </w:rPr>
-        <w:t>Calculate orbital periods</w:t>
-      </w:r>
-    </w:p>
-    <w:p>
-      <w:pPr>
-        <w:spacing w:after="120"/>
-        <w:ind w:left="709" w:firstLine="425"/>
-        <w:rPr>
-          <w:lang w:val="en-US"/>
-        </w:rPr>
-      </w:pPr>
-      <w:r>
-        <w:rPr>
-          <w:lang w:val="en-US"/>
-        </w:rPr>
-        <w:t xml:space="preserve">This is done in the </w:t>
-      </w:r>
-      <w:proofErr w:type="spellStart"/>
-      <w:r>
-        <w:rPr>
-          <w:rFonts w:ascii="Courier New" w:hAnsi="Courier New" w:cs="Courier New"/>
-          <w:lang w:val="en-US"/>
-        </w:rPr>
-        <w:t>computePeriod</w:t>
-      </w:r>
-      <w:proofErr w:type="spellEnd"/>
-      <w:r>
-        <w:rPr>
-          <w:lang w:val="en-US"/>
-        </w:rPr>
-        <w:t xml:space="preserve"> function. The function takes the csv file mentioned above as input and ou</w:t>
-      </w:r>
-      <w:r>
-        <w:rPr>
-          <w:lang w:val="en-US"/>
-        </w:rPr>
-        <w:t>t</w:t>
-      </w:r>
-      <w:r>
-        <w:rPr>
-          <w:lang w:val="en-US"/>
-        </w:rPr>
-        <w:t xml:space="preserve">puts an array containing a star’s </w:t>
-      </w:r>
-      <w:r>
-        <w:rPr>
-          <w:rFonts w:ascii="Segoe UI" w:hAnsi="Segoe UI" w:cs="Segoe UI"/>
-          <w:i/>
-          <w:iCs/>
-          <w:lang w:val="en-US"/>
-        </w:rPr>
-        <w:t>apogee_id</w:t>
-      </w:r>
-      <w:r>
-        <w:rPr>
-          <w:lang w:val="en-US"/>
-        </w:rPr>
-        <w:t xml:space="preserve"> and its calculated </w:t>
-      </w:r>
-      <w:r>
-        <w:rPr>
-          <w:rFonts w:ascii="Segoe UI" w:hAnsi="Segoe UI" w:cs="Segoe UI"/>
-          <w:lang w:val="en-US"/>
-        </w:rPr>
-        <w:t>period</w:t>
-      </w:r>
-      <w:r>
-        <w:rPr>
-          <w:lang w:val="en-US"/>
-        </w:rPr>
-        <w:t>.</w:t>
-      </w:r>
-    </w:p>
-    <w:p>
-      <w:pPr>
-        <w:spacing w:after="120"/>
-        <w:ind w:left="709" w:firstLine="425"/>
-        <w:rPr>
-          <w:lang w:val="en-US"/>
-        </w:rPr>
-      </w:pPr>
-      <w:r>
-        <w:rPr>
-          <w:lang w:val="en-US"/>
-        </w:rPr>
-        <w:t xml:space="preserve">In this function, I first open the csv file and load data from it to an array. After that, there is a loop </w:t>
-      </w:r>
-      <w:r>
-        <w:rPr>
-          <w:lang w:val="en-US"/>
-        </w:rPr>
-        <w:t>that</w:t>
-      </w:r>
-      <w:r>
-        <w:rPr>
-          <w:lang w:val="en-US"/>
-        </w:rPr>
-        <w:t xml:space="preserve"> traverses through every row of the data array. In each iteration, I separated every visit of a particular star, extracted the RV time-series data from those visits (</w:t>
-      </w:r>
-      <w:proofErr w:type="spellStart"/>
-      <w:r>
-        <w:rPr>
-          <w:rFonts w:ascii="Segoe UI" w:hAnsi="Segoe UI" w:cs="Segoe UI"/>
-          <w:lang w:val="en-US"/>
-        </w:rPr>
-        <w:t>vhelio</w:t>
-      </w:r>
-      <w:proofErr w:type="spellEnd"/>
-      <w:r>
-        <w:rPr>
-          <w:lang w:val="en-US"/>
-        </w:rPr>
-        <w:t xml:space="preserve">, </w:t>
-      </w:r>
-      <w:proofErr w:type="spellStart"/>
-      <w:r>
-        <w:rPr>
-          <w:rFonts w:ascii="Segoe UI" w:hAnsi="Segoe UI" w:cs="Segoe UI"/>
-          <w:lang w:val="en-US"/>
-        </w:rPr>
-        <w:t>vrelerr</w:t>
-      </w:r>
-      <w:proofErr w:type="spellEnd"/>
-      <w:r>
-        <w:rPr>
-          <w:lang w:val="en-US"/>
-        </w:rPr>
-        <w:t xml:space="preserve">, </w:t>
-      </w:r>
-      <w:proofErr w:type="spellStart"/>
-      <w:r>
-        <w:rPr>
-          <w:rFonts w:ascii="Segoe UI" w:hAnsi="Segoe UI" w:cs="Segoe UI"/>
-          <w:lang w:val="en-US"/>
-        </w:rPr>
-        <w:t>mjd</w:t>
-      </w:r>
-      <w:proofErr w:type="spellEnd"/>
-      <w:r>
-        <w:rPr>
-          <w:lang w:val="en-US"/>
-        </w:rPr>
-        <w:t>)</w:t>
-      </w:r>
-      <w:r>
-        <w:rPr>
-          <w:lang w:val="en-US"/>
-        </w:rPr>
-        <w:t>,</w:t>
-      </w:r>
-      <w:r>
-        <w:rPr>
-          <w:lang w:val="en-US"/>
-        </w:rPr>
-        <w:t xml:space="preserve"> and used the Lomb-Scargle (LS) periodogram algorithm to find the frequency of the best-fit sinusoidal curve. From this frequency, </w:t>
-      </w:r>
-      <w:r>
-        <w:rPr>
-          <w:lang w:val="en-US"/>
-        </w:rPr>
-        <w:t xml:space="preserve">I derive </w:t>
-      </w:r>
-      <w:r>
-        <w:rPr>
-          <w:lang w:val="en-US"/>
-        </w:rPr>
-        <w:t xml:space="preserve">the period </w:t>
-      </w:r>
-      <w:r>
-        <w:rPr>
-          <w:lang w:val="en-US"/>
-        </w:rPr>
-        <w:t>by taking the frequency’s reciprocal</w:t>
-      </w:r>
-      <w:r>
-        <w:rPr>
-          <w:lang w:val="en-US"/>
-        </w:rPr>
-        <w:t xml:space="preserve">. Function </w:t>
-      </w:r>
-      <w:r>
-        <w:rPr>
-          <w:rFonts w:ascii="Courier New" w:hAnsi="Courier New" w:cs="Courier New"/>
-          <w:lang w:val="en-US"/>
-        </w:rPr>
-        <w:t>csv_conversion</w:t>
-      </w:r>
-      <w:r>
-        <w:rPr>
-          <w:rFonts w:ascii="Courier New" w:hAnsi="Courier New" w:cs="Courier New"/>
-          <w:lang w:val="en-US"/>
-        </w:rPr>
-        <w:t xml:space="preserve"> </w:t>
-      </w:r>
-      <w:r>
-        <w:rPr>
-          <w:lang w:val="en-US"/>
-        </w:rPr>
-        <w:t>is used to save the period into a csv file.</w:t>
-      </w:r>
     </w:p>
     <w:p>
       <w:pPr>
@@ -2404,6 +2445,7 @@
           <w:szCs w:val="32"/>
           <w:lang w:val="en-US"/>
         </w:rPr>
+        <w:lastRenderedPageBreak/>
         <w:t>Results</w:t>
       </w:r>
     </w:p>
